--- a/软件六班---202253060604---苏彦霖---【20240229】平时练习.docx
+++ b/软件六班---202253060604---苏彦霖---【20240229】平时练习.docx
@@ -1,6 +1,6 @@
 
 <file path=word/document.xml><?xml version="1.0" encoding="utf-8"?>
-<w:document xmlns:wpc="http://schemas.microsoft.com/office/word/2010/wordprocessingCanvas" xmlns:cx="http://schemas.microsoft.com/office/drawing/2014/chartex" xmlns:cx1="http://schemas.microsoft.com/office/drawing/2015/9/8/chartex" xmlns:cx2="http://schemas.microsoft.com/office/drawing/2015/10/21/chartex" xmlns:cx3="http://schemas.microsoft.com/office/drawing/2016/5/9/chartex" xmlns:cx4="http://schemas.microsoft.com/office/drawing/2016/5/10/chartex" xmlns:cx5="http://schemas.microsoft.com/office/drawing/2016/5/11/chartex" xmlns:cx6="http://schemas.microsoft.com/office/drawing/2016/5/12/chartex" xmlns:cx7="http://schemas.microsoft.com/office/drawing/2016/5/13/chartex" xmlns:cx8="http://schemas.microsoft.com/office/drawing/2016/5/14/chartex" xmlns:mc="http://schemas.openxmlformats.org/markup-compatibility/2006" xmlns:aink="http://schemas.microsoft.com/office/drawing/2016/ink" xmlns:am3d="http://schemas.microsoft.com/office/drawing/2017/model3d" xmlns:o="urn:schemas-microsoft-com:office:office" xmlns:oel="http://schemas.microsoft.com/office/2019/extlst" xmlns:r="http://schemas.openxmlformats.org/officeDocument/2006/relationships" xmlns:m="http://schemas.openxmlformats.org/officeDocument/2006/math" xmlns:v="urn:schemas-microsoft-com:vml" xmlns:wp14="http://schemas.microsoft.com/office/word/2010/wordprocessingDrawing" xmlns:wp="http://schemas.openxmlformats.org/drawingml/2006/wordprocessingDrawing" xmlns:w10="urn:schemas-microsoft-com:office:word" xmlns:w="http://schemas.openxmlformats.org/wordprocessingml/2006/main" xmlns:w14="http://schemas.microsoft.com/office/word/2010/wordml" xmlns:w15="http://schemas.microsoft.com/office/word/2012/wordml" xmlns:w16cex="http://schemas.microsoft.com/office/word/2018/wordml/cex" xmlns:w16cid="http://schemas.microsoft.com/office/word/2016/wordml/cid" xmlns:w16="http://schemas.microsoft.com/office/word/2018/wordml" xmlns:w16sdtdh="http://schemas.microsoft.com/office/word/2020/wordml/sdtdatahash" xmlns:w16se="http://schemas.microsoft.com/office/word/2015/wordml/symex" xmlns:wpg="http://schemas.microsoft.com/office/word/2010/wordprocessingGroup" xmlns:wpi="http://schemas.microsoft.com/office/word/2010/wordprocessingInk" xmlns:wne="http://schemas.microsoft.com/office/word/2006/wordml" xmlns:wps="http://schemas.microsoft.com/office/word/2010/wordprocessingShape" mc:Ignorable="w14 w15 w16se w16cid w16 w16cex w16sdtdh wp14">
+<w:document xmlns:wpc="http://schemas.microsoft.com/office/word/2010/wordprocessingCanvas" xmlns:cx="http://schemas.microsoft.com/office/drawing/2014/chartex" xmlns:mc="http://schemas.openxmlformats.org/markup-compatibility/2006" xmlns:o="urn:schemas-microsoft-com:office:office" xmlns:r="http://schemas.openxmlformats.org/officeDocument/2006/relationships" xmlns:m="http://schemas.openxmlformats.org/officeDocument/2006/math" xmlns:v="urn:schemas-microsoft-com:vml" xmlns:wp14="http://schemas.microsoft.com/office/word/2010/wordprocessingDrawing" xmlns:wp="http://schemas.openxmlformats.org/drawingml/2006/wordprocessingDrawing" xmlns:w10="urn:schemas-microsoft-com:office:word" xmlns:w="http://schemas.openxmlformats.org/wordprocessingml/2006/main" xmlns:w14="http://schemas.microsoft.com/office/word/2010/wordml" xmlns:w15="http://schemas.microsoft.com/office/word/2012/wordml" xmlns:w16se="http://schemas.microsoft.com/office/word/2015/wordml/symex" xmlns:wpg="http://schemas.microsoft.com/office/word/2010/wordprocessingGroup" xmlns:wpi="http://schemas.microsoft.com/office/word/2010/wordprocessingInk" xmlns:wne="http://schemas.microsoft.com/office/word/2006/wordml" xmlns:wps="http://schemas.microsoft.com/office/word/2010/wordprocessingShape" mc:Ignorable="w14 w15 w16se wp14">
   <w:body>
     <w:p/>
     <w:tbl>
@@ -121,34 +121,3895 @@
               <w:rPr>
                 <w:rFonts w:hint="eastAsia"/>
               </w:rPr>
-              <w:t>题目</w:t>
+              <w:t>2</w:t>
+            </w:r>
+            <w:r>
+              <w:t>.</w:t>
             </w:r>
             <w:r>
               <w:rPr>
                 <w:rFonts w:hint="eastAsia"/>
               </w:rPr>
-              <w:t>2</w:t>
-            </w:r>
-            <w:r>
-              <w:rPr>
-                <w:rFonts w:hint="eastAsia"/>
-              </w:rPr>
-              <w:t>、</w:t>
-            </w:r>
-            <w:r>
-              <w:rPr>
-                <w:rFonts w:hint="eastAsia"/>
-              </w:rPr>
-              <w:t>编写用户登录界面，将输入的账号和密码分别保存到本地</w:t>
-            </w:r>
-          </w:p>
-          <w:p>
-            <w:r>
+              <w:t>将登录界面当中的账号及密码采用控制台及提示框的方式对</w:t>
+            </w:r>
+            <w:proofErr w:type="spellStart"/>
+            <w:r>
+              <w:t>localstrong</w:t>
+            </w:r>
+            <w:proofErr w:type="spellEnd"/>
+            <w:r>
+              <w:t>当中保存的数据进行显示。</w:t>
+            </w:r>
+          </w:p>
+          <w:p>
+            <w:pPr>
+              <w:widowControl/>
+              <w:shd w:val="clear" w:color="auto" w:fill="FFFFFF"/>
+              <w:spacing w:line="285" w:lineRule="atLeast"/>
+              <w:jc w:val="left"/>
+              <w:rPr>
+                <w:rFonts w:ascii="Consolas" w:eastAsia="宋体" w:hAnsi="Consolas" w:cs="宋体"/>
+                <w:color w:val="3B3B3B"/>
+                <w:kern w:val="0"/>
+                <w:szCs w:val="21"/>
+              </w:rPr>
+            </w:pPr>
+            <w:proofErr w:type="gramStart"/>
+            <w:r>
+              <w:rPr>
+                <w:rFonts w:ascii="Consolas" w:eastAsia="宋体" w:hAnsi="Consolas" w:cs="宋体"/>
+                <w:color w:val="800000"/>
+                <w:kern w:val="0"/>
+                <w:szCs w:val="21"/>
+              </w:rPr>
+              <w:t>&lt;!DOCTYPE</w:t>
+            </w:r>
+            <w:proofErr w:type="gramEnd"/>
+            <w:r>
+              <w:rPr>
+                <w:rFonts w:ascii="Consolas" w:eastAsia="宋体" w:hAnsi="Consolas" w:cs="宋体"/>
+                <w:color w:val="3B3B3B"/>
+                <w:kern w:val="0"/>
+                <w:szCs w:val="21"/>
+              </w:rPr>
+              <w:t xml:space="preserve"> </w:t>
+            </w:r>
+            <w:r>
+              <w:rPr>
+                <w:rFonts w:ascii="Consolas" w:eastAsia="宋体" w:hAnsi="Consolas" w:cs="宋体"/>
+                <w:color w:val="E50000"/>
+                <w:kern w:val="0"/>
+                <w:szCs w:val="21"/>
+              </w:rPr>
+              <w:t>html</w:t>
+            </w:r>
+            <w:r>
+              <w:rPr>
+                <w:rFonts w:ascii="Consolas" w:eastAsia="宋体" w:hAnsi="Consolas" w:cs="宋体"/>
+                <w:color w:val="800000"/>
+                <w:kern w:val="0"/>
+                <w:szCs w:val="21"/>
+              </w:rPr>
+              <w:t>&gt;</w:t>
+            </w:r>
+          </w:p>
+          <w:p>
+            <w:pPr>
+              <w:widowControl/>
+              <w:shd w:val="clear" w:color="auto" w:fill="FFFFFF"/>
+              <w:spacing w:line="285" w:lineRule="atLeast"/>
+              <w:jc w:val="left"/>
+              <w:rPr>
+                <w:rFonts w:ascii="Consolas" w:eastAsia="宋体" w:hAnsi="Consolas" w:cs="宋体"/>
+                <w:color w:val="3B3B3B"/>
+                <w:kern w:val="0"/>
+                <w:szCs w:val="21"/>
+              </w:rPr>
+            </w:pPr>
+            <w:r>
+              <w:rPr>
+                <w:rFonts w:ascii="Consolas" w:eastAsia="宋体" w:hAnsi="Consolas" w:cs="宋体"/>
+                <w:color w:val="800000"/>
+                <w:kern w:val="0"/>
+                <w:szCs w:val="21"/>
+              </w:rPr>
+              <w:t>&lt;html&gt;</w:t>
+            </w:r>
+          </w:p>
+          <w:p>
+            <w:pPr>
+              <w:widowControl/>
+              <w:shd w:val="clear" w:color="auto" w:fill="FFFFFF"/>
+              <w:spacing w:line="285" w:lineRule="atLeast"/>
+              <w:jc w:val="left"/>
+              <w:rPr>
+                <w:rFonts w:ascii="Consolas" w:eastAsia="宋体" w:hAnsi="Consolas" w:cs="宋体"/>
+                <w:color w:val="3B3B3B"/>
+                <w:kern w:val="0"/>
+                <w:szCs w:val="21"/>
+              </w:rPr>
+            </w:pPr>
+            <w:r>
+              <w:rPr>
+                <w:rFonts w:ascii="Consolas" w:eastAsia="宋体" w:hAnsi="Consolas" w:cs="宋体"/>
+                <w:color w:val="3B3B3B"/>
+                <w:kern w:val="0"/>
+                <w:szCs w:val="21"/>
+              </w:rPr>
+              <w:t>   </w:t>
+            </w:r>
+          </w:p>
+          <w:p>
+            <w:pPr>
+              <w:widowControl/>
+              <w:shd w:val="clear" w:color="auto" w:fill="FFFFFF"/>
+              <w:spacing w:line="285" w:lineRule="atLeast"/>
+              <w:jc w:val="left"/>
+              <w:rPr>
+                <w:rFonts w:ascii="Consolas" w:eastAsia="宋体" w:hAnsi="Consolas" w:cs="宋体"/>
+                <w:color w:val="3B3B3B"/>
+                <w:kern w:val="0"/>
+                <w:szCs w:val="21"/>
+              </w:rPr>
+            </w:pPr>
+          </w:p>
+          <w:p>
+            <w:pPr>
+              <w:widowControl/>
+              <w:shd w:val="clear" w:color="auto" w:fill="FFFFFF"/>
+              <w:spacing w:line="285" w:lineRule="atLeast"/>
+              <w:jc w:val="left"/>
+              <w:rPr>
+                <w:rFonts w:ascii="Consolas" w:eastAsia="宋体" w:hAnsi="Consolas" w:cs="宋体"/>
+                <w:color w:val="3B3B3B"/>
+                <w:kern w:val="0"/>
+                <w:szCs w:val="21"/>
+              </w:rPr>
+            </w:pPr>
+            <w:r>
+              <w:rPr>
+                <w:rFonts w:ascii="Consolas" w:eastAsia="宋体" w:hAnsi="Consolas" w:cs="宋体"/>
+                <w:color w:val="800000"/>
+                <w:kern w:val="0"/>
+                <w:szCs w:val="21"/>
+              </w:rPr>
+              <w:t>&lt;head&gt;</w:t>
+            </w:r>
+          </w:p>
+          <w:p>
+            <w:pPr>
+              <w:widowControl/>
+              <w:shd w:val="clear" w:color="auto" w:fill="FFFFFF"/>
+              <w:spacing w:line="285" w:lineRule="atLeast"/>
+              <w:jc w:val="left"/>
+              <w:rPr>
+                <w:rFonts w:ascii="Consolas" w:eastAsia="宋体" w:hAnsi="Consolas" w:cs="宋体"/>
+                <w:color w:val="3B3B3B"/>
+                <w:kern w:val="0"/>
+                <w:szCs w:val="21"/>
+              </w:rPr>
+            </w:pPr>
+            <w:r>
+              <w:rPr>
+                <w:rFonts w:ascii="Consolas" w:eastAsia="宋体" w:hAnsi="Consolas" w:cs="宋体"/>
+                <w:color w:val="3B3B3B"/>
+                <w:kern w:val="0"/>
+                <w:szCs w:val="21"/>
+              </w:rPr>
+              <w:t>           </w:t>
+            </w:r>
+          </w:p>
+          <w:p>
+            <w:pPr>
+              <w:widowControl/>
+              <w:shd w:val="clear" w:color="auto" w:fill="FFFFFF"/>
+              <w:spacing w:line="285" w:lineRule="atLeast"/>
+              <w:jc w:val="left"/>
+              <w:rPr>
+                <w:rFonts w:ascii="Consolas" w:eastAsia="宋体" w:hAnsi="Consolas" w:cs="宋体"/>
+                <w:color w:val="3B3B3B"/>
+                <w:kern w:val="0"/>
+                <w:szCs w:val="21"/>
+              </w:rPr>
+            </w:pPr>
+            <w:r>
+              <w:rPr>
+                <w:rFonts w:ascii="Consolas" w:eastAsia="宋体" w:hAnsi="Consolas" w:cs="宋体"/>
+                <w:color w:val="3B3B3B"/>
+                <w:kern w:val="0"/>
+                <w:szCs w:val="21"/>
+              </w:rPr>
+              <w:t xml:space="preserve">    </w:t>
+            </w:r>
+            <w:r>
+              <w:rPr>
+                <w:rFonts w:ascii="Consolas" w:eastAsia="宋体" w:hAnsi="Consolas" w:cs="宋体"/>
+                <w:color w:val="800000"/>
+                <w:kern w:val="0"/>
+                <w:szCs w:val="21"/>
+              </w:rPr>
+              <w:t>&lt;meta</w:t>
+            </w:r>
+            <w:r>
+              <w:rPr>
+                <w:rFonts w:ascii="Consolas" w:eastAsia="宋体" w:hAnsi="Consolas" w:cs="宋体"/>
+                <w:color w:val="3B3B3B"/>
+                <w:kern w:val="0"/>
+                <w:szCs w:val="21"/>
+              </w:rPr>
+              <w:t xml:space="preserve"> </w:t>
+            </w:r>
+            <w:r>
+              <w:rPr>
+                <w:rFonts w:ascii="Consolas" w:eastAsia="宋体" w:hAnsi="Consolas" w:cs="宋体"/>
+                <w:color w:val="E50000"/>
+                <w:kern w:val="0"/>
+                <w:szCs w:val="21"/>
+              </w:rPr>
+              <w:t>charset</w:t>
+            </w:r>
+            <w:r>
+              <w:rPr>
+                <w:rFonts w:ascii="Consolas" w:eastAsia="宋体" w:hAnsi="Consolas" w:cs="宋体"/>
+                <w:color w:val="3B3B3B"/>
+                <w:kern w:val="0"/>
+                <w:szCs w:val="21"/>
+              </w:rPr>
+              <w:t>=</w:t>
+            </w:r>
+            <w:r>
+              <w:rPr>
+                <w:rFonts w:ascii="Consolas" w:eastAsia="宋体" w:hAnsi="Consolas" w:cs="宋体"/>
+                <w:color w:val="0000FF"/>
+                <w:kern w:val="0"/>
+                <w:szCs w:val="21"/>
+              </w:rPr>
+              <w:t>"utf-8"</w:t>
+            </w:r>
+            <w:r>
+              <w:rPr>
+                <w:rFonts w:ascii="Consolas" w:eastAsia="宋体" w:hAnsi="Consolas" w:cs="宋体"/>
+                <w:color w:val="800000"/>
+                <w:kern w:val="0"/>
+                <w:szCs w:val="21"/>
+              </w:rPr>
+              <w:t>&gt;</w:t>
+            </w:r>
+          </w:p>
+          <w:p>
+            <w:pPr>
+              <w:widowControl/>
+              <w:shd w:val="clear" w:color="auto" w:fill="FFFFFF"/>
+              <w:spacing w:line="285" w:lineRule="atLeast"/>
+              <w:jc w:val="left"/>
+              <w:rPr>
+                <w:rFonts w:ascii="Consolas" w:eastAsia="宋体" w:hAnsi="Consolas" w:cs="宋体"/>
+                <w:color w:val="3B3B3B"/>
+                <w:kern w:val="0"/>
+                <w:szCs w:val="21"/>
+              </w:rPr>
+            </w:pPr>
+            <w:r>
+              <w:rPr>
+                <w:rFonts w:ascii="Consolas" w:eastAsia="宋体" w:hAnsi="Consolas" w:cs="宋体"/>
+                <w:color w:val="3B3B3B"/>
+                <w:kern w:val="0"/>
+                <w:szCs w:val="21"/>
+              </w:rPr>
+              <w:t xml:space="preserve">            </w:t>
+            </w:r>
+            <w:r>
+              <w:rPr>
+                <w:rFonts w:ascii="Consolas" w:eastAsia="宋体" w:hAnsi="Consolas" w:cs="宋体"/>
+                <w:color w:val="800000"/>
+                <w:kern w:val="0"/>
+                <w:szCs w:val="21"/>
+              </w:rPr>
+              <w:t>&lt;title&gt;</w:t>
+            </w:r>
+            <w:r>
+              <w:rPr>
+                <w:rFonts w:ascii="Consolas" w:eastAsia="宋体" w:hAnsi="Consolas" w:cs="宋体"/>
+                <w:color w:val="3B3B3B"/>
+                <w:kern w:val="0"/>
+                <w:szCs w:val="21"/>
+              </w:rPr>
+              <w:t>localStrong1</w:t>
+            </w:r>
+            <w:r>
+              <w:rPr>
+                <w:rFonts w:ascii="Consolas" w:eastAsia="宋体" w:hAnsi="Consolas" w:cs="宋体"/>
+                <w:color w:val="800000"/>
+                <w:kern w:val="0"/>
+                <w:szCs w:val="21"/>
+              </w:rPr>
+              <w:t>&lt;/title&gt;</w:t>
+            </w:r>
+          </w:p>
+          <w:p>
+            <w:pPr>
+              <w:widowControl/>
+              <w:shd w:val="clear" w:color="auto" w:fill="FFFFFF"/>
+              <w:spacing w:line="285" w:lineRule="atLeast"/>
+              <w:jc w:val="left"/>
+              <w:rPr>
+                <w:rFonts w:ascii="Consolas" w:eastAsia="宋体" w:hAnsi="Consolas" w:cs="宋体"/>
+                <w:color w:val="3B3B3B"/>
+                <w:kern w:val="0"/>
+                <w:szCs w:val="21"/>
+              </w:rPr>
+            </w:pPr>
+            <w:r>
+              <w:rPr>
+                <w:rFonts w:ascii="Consolas" w:eastAsia="宋体" w:hAnsi="Consolas" w:cs="宋体"/>
+                <w:color w:val="3B3B3B"/>
+                <w:kern w:val="0"/>
+                <w:szCs w:val="21"/>
+              </w:rPr>
+              <w:t>       </w:t>
+            </w:r>
+          </w:p>
+          <w:p>
+            <w:pPr>
+              <w:widowControl/>
+              <w:shd w:val="clear" w:color="auto" w:fill="FFFFFF"/>
+              <w:spacing w:line="285" w:lineRule="atLeast"/>
+              <w:jc w:val="left"/>
+              <w:rPr>
+                <w:rFonts w:ascii="Consolas" w:eastAsia="宋体" w:hAnsi="Consolas" w:cs="宋体"/>
+                <w:color w:val="3B3B3B"/>
+                <w:kern w:val="0"/>
+                <w:szCs w:val="21"/>
+              </w:rPr>
+            </w:pPr>
+            <w:r>
+              <w:rPr>
+                <w:rFonts w:ascii="Consolas" w:eastAsia="宋体" w:hAnsi="Consolas" w:cs="宋体"/>
+                <w:color w:val="800000"/>
+                <w:kern w:val="0"/>
+                <w:szCs w:val="21"/>
+              </w:rPr>
+              <w:t>&lt;/head&gt;</w:t>
+            </w:r>
+          </w:p>
+          <w:p>
+            <w:pPr>
+              <w:widowControl/>
+              <w:shd w:val="clear" w:color="auto" w:fill="FFFFFF"/>
+              <w:spacing w:line="285" w:lineRule="atLeast"/>
+              <w:jc w:val="left"/>
+              <w:rPr>
+                <w:rFonts w:ascii="Consolas" w:eastAsia="宋体" w:hAnsi="Consolas" w:cs="宋体"/>
+                <w:color w:val="3B3B3B"/>
+                <w:kern w:val="0"/>
+                <w:szCs w:val="21"/>
+              </w:rPr>
+            </w:pPr>
+            <w:r>
+              <w:rPr>
+                <w:rFonts w:ascii="Consolas" w:eastAsia="宋体" w:hAnsi="Consolas" w:cs="宋体"/>
+                <w:color w:val="3B3B3B"/>
+                <w:kern w:val="0"/>
+                <w:szCs w:val="21"/>
+              </w:rPr>
+              <w:t>   </w:t>
+            </w:r>
+          </w:p>
+          <w:p>
+            <w:pPr>
+              <w:widowControl/>
+              <w:shd w:val="clear" w:color="auto" w:fill="FFFFFF"/>
+              <w:spacing w:line="285" w:lineRule="atLeast"/>
+              <w:jc w:val="left"/>
+              <w:rPr>
+                <w:rFonts w:ascii="Consolas" w:eastAsia="宋体" w:hAnsi="Consolas" w:cs="宋体"/>
+                <w:color w:val="3B3B3B"/>
+                <w:kern w:val="0"/>
+                <w:szCs w:val="21"/>
+              </w:rPr>
+            </w:pPr>
+          </w:p>
+          <w:p>
+            <w:pPr>
+              <w:widowControl/>
+              <w:shd w:val="clear" w:color="auto" w:fill="FFFFFF"/>
+              <w:spacing w:line="285" w:lineRule="atLeast"/>
+              <w:jc w:val="left"/>
+              <w:rPr>
+                <w:rFonts w:ascii="Consolas" w:eastAsia="宋体" w:hAnsi="Consolas" w:cs="宋体"/>
+                <w:color w:val="3B3B3B"/>
+                <w:kern w:val="0"/>
+                <w:szCs w:val="21"/>
+              </w:rPr>
+            </w:pPr>
+            <w:r>
+              <w:rPr>
+                <w:rFonts w:ascii="Consolas" w:eastAsia="宋体" w:hAnsi="Consolas" w:cs="宋体"/>
+                <w:color w:val="800000"/>
+                <w:kern w:val="0"/>
+                <w:szCs w:val="21"/>
+              </w:rPr>
+              <w:t>&lt;body&gt;</w:t>
+            </w:r>
+          </w:p>
+          <w:p>
+            <w:pPr>
+              <w:widowControl/>
+              <w:shd w:val="clear" w:color="auto" w:fill="FFFFFF"/>
+              <w:spacing w:line="285" w:lineRule="atLeast"/>
+              <w:jc w:val="left"/>
+              <w:rPr>
+                <w:rFonts w:ascii="Consolas" w:eastAsia="宋体" w:hAnsi="Consolas" w:cs="宋体"/>
+                <w:color w:val="3B3B3B"/>
+                <w:kern w:val="0"/>
+                <w:szCs w:val="21"/>
+              </w:rPr>
+            </w:pPr>
+            <w:r>
+              <w:rPr>
+                <w:rFonts w:ascii="Consolas" w:eastAsia="宋体" w:hAnsi="Consolas" w:cs="宋体"/>
+                <w:color w:val="3B3B3B"/>
+                <w:kern w:val="0"/>
+                <w:szCs w:val="21"/>
+              </w:rPr>
+              <w:t xml:space="preserve">            </w:t>
+            </w:r>
+            <w:r>
+              <w:rPr>
+                <w:rFonts w:ascii="Consolas" w:eastAsia="宋体" w:hAnsi="Consolas" w:cs="宋体"/>
+                <w:color w:val="800000"/>
+                <w:kern w:val="0"/>
+                <w:szCs w:val="21"/>
+              </w:rPr>
+              <w:t>&lt;li&gt;&lt;input</w:t>
+            </w:r>
+            <w:r>
+              <w:rPr>
+                <w:rFonts w:ascii="Consolas" w:eastAsia="宋体" w:hAnsi="Consolas" w:cs="宋体"/>
+                <w:color w:val="3B3B3B"/>
+                <w:kern w:val="0"/>
+                <w:szCs w:val="21"/>
+              </w:rPr>
+              <w:t xml:space="preserve"> </w:t>
+            </w:r>
+            <w:r>
+              <w:rPr>
+                <w:rFonts w:ascii="Consolas" w:eastAsia="宋体" w:hAnsi="Consolas" w:cs="宋体"/>
+                <w:color w:val="E50000"/>
+                <w:kern w:val="0"/>
+                <w:szCs w:val="21"/>
+              </w:rPr>
+              <w:t>type</w:t>
+            </w:r>
+            <w:r>
+              <w:rPr>
+                <w:rFonts w:ascii="Consolas" w:eastAsia="宋体" w:hAnsi="Consolas" w:cs="宋体"/>
+                <w:color w:val="3B3B3B"/>
+                <w:kern w:val="0"/>
+                <w:szCs w:val="21"/>
+              </w:rPr>
+              <w:t>=</w:t>
+            </w:r>
+            <w:r>
+              <w:rPr>
+                <w:rFonts w:ascii="Consolas" w:eastAsia="宋体" w:hAnsi="Consolas" w:cs="宋体"/>
+                <w:color w:val="0000FF"/>
+                <w:kern w:val="0"/>
+                <w:szCs w:val="21"/>
+              </w:rPr>
+              <w:t>"text0"</w:t>
+            </w:r>
+            <w:r>
+              <w:rPr>
+                <w:rFonts w:ascii="Consolas" w:eastAsia="宋体" w:hAnsi="Consolas" w:cs="宋体"/>
+                <w:color w:val="3B3B3B"/>
+                <w:kern w:val="0"/>
+                <w:szCs w:val="21"/>
+              </w:rPr>
+              <w:t xml:space="preserve"> </w:t>
+            </w:r>
+            <w:r>
+              <w:rPr>
+                <w:rFonts w:ascii="Consolas" w:eastAsia="宋体" w:hAnsi="Consolas" w:cs="宋体"/>
+                <w:color w:val="E50000"/>
+                <w:kern w:val="0"/>
+                <w:szCs w:val="21"/>
+              </w:rPr>
+              <w:t>id</w:t>
+            </w:r>
+            <w:r>
+              <w:rPr>
+                <w:rFonts w:ascii="Consolas" w:eastAsia="宋体" w:hAnsi="Consolas" w:cs="宋体"/>
+                <w:color w:val="3B3B3B"/>
+                <w:kern w:val="0"/>
+                <w:szCs w:val="21"/>
+              </w:rPr>
+              <w:t>=</w:t>
+            </w:r>
+            <w:r>
+              <w:rPr>
+                <w:rFonts w:ascii="Consolas" w:eastAsia="宋体" w:hAnsi="Consolas" w:cs="宋体"/>
+                <w:color w:val="0000FF"/>
+                <w:kern w:val="0"/>
+                <w:szCs w:val="21"/>
+              </w:rPr>
+              <w:t>"username"</w:t>
+            </w:r>
+            <w:r>
+              <w:rPr>
+                <w:rFonts w:ascii="Consolas" w:eastAsia="宋体" w:hAnsi="Consolas" w:cs="宋体"/>
+                <w:color w:val="3B3B3B"/>
+                <w:kern w:val="0"/>
+                <w:szCs w:val="21"/>
+              </w:rPr>
+              <w:t xml:space="preserve"> </w:t>
+            </w:r>
+            <w:r>
+              <w:rPr>
+                <w:rFonts w:ascii="Consolas" w:eastAsia="宋体" w:hAnsi="Consolas" w:cs="宋体"/>
+                <w:color w:val="800000"/>
+                <w:kern w:val="0"/>
+                <w:szCs w:val="21"/>
+              </w:rPr>
+              <w:t>/&gt;&lt;button</w:t>
+            </w:r>
+            <w:r>
+              <w:rPr>
+                <w:rFonts w:ascii="Consolas" w:eastAsia="宋体" w:hAnsi="Consolas" w:cs="宋体"/>
+                <w:color w:val="3B3B3B"/>
+                <w:kern w:val="0"/>
+                <w:szCs w:val="21"/>
+              </w:rPr>
+              <w:t xml:space="preserve"> </w:t>
+            </w:r>
+            <w:r>
+              <w:rPr>
+                <w:rFonts w:ascii="Consolas" w:eastAsia="宋体" w:hAnsi="Consolas" w:cs="宋体"/>
+                <w:color w:val="E50000"/>
+                <w:kern w:val="0"/>
+                <w:szCs w:val="21"/>
+              </w:rPr>
+              <w:t>id</w:t>
+            </w:r>
+            <w:r>
+              <w:rPr>
+                <w:rFonts w:ascii="Consolas" w:eastAsia="宋体" w:hAnsi="Consolas" w:cs="宋体"/>
+                <w:color w:val="3B3B3B"/>
+                <w:kern w:val="0"/>
+                <w:szCs w:val="21"/>
+              </w:rPr>
+              <w:t>=</w:t>
+            </w:r>
+            <w:r>
+              <w:rPr>
+                <w:rFonts w:ascii="Consolas" w:eastAsia="宋体" w:hAnsi="Consolas" w:cs="宋体"/>
+                <w:color w:val="0000FF"/>
+                <w:kern w:val="0"/>
+                <w:szCs w:val="21"/>
+              </w:rPr>
+              <w:t>"</w:t>
+            </w:r>
+            <w:proofErr w:type="spellStart"/>
+            <w:r>
+              <w:rPr>
+                <w:rFonts w:ascii="Consolas" w:eastAsia="宋体" w:hAnsi="Consolas" w:cs="宋体"/>
+                <w:color w:val="0000FF"/>
+                <w:kern w:val="0"/>
+                <w:szCs w:val="21"/>
+              </w:rPr>
+              <w:t>setusername</w:t>
+            </w:r>
+            <w:proofErr w:type="spellEnd"/>
+            <w:r>
+              <w:rPr>
+                <w:rFonts w:ascii="Consolas" w:eastAsia="宋体" w:hAnsi="Consolas" w:cs="宋体"/>
+                <w:color w:val="0000FF"/>
+                <w:kern w:val="0"/>
+                <w:szCs w:val="21"/>
+              </w:rPr>
+              <w:t>"</w:t>
+            </w:r>
+            <w:r>
+              <w:rPr>
+                <w:rFonts w:ascii="Consolas" w:eastAsia="宋体" w:hAnsi="Consolas" w:cs="宋体"/>
+                <w:color w:val="800000"/>
+                <w:kern w:val="0"/>
+                <w:szCs w:val="21"/>
+              </w:rPr>
+              <w:t>&gt;</w:t>
+            </w:r>
+            <w:r>
+              <w:rPr>
+                <w:rFonts w:ascii="Consolas" w:eastAsia="宋体" w:hAnsi="Consolas" w:cs="宋体"/>
+                <w:color w:val="3B3B3B"/>
+                <w:kern w:val="0"/>
+                <w:szCs w:val="21"/>
+              </w:rPr>
+              <w:t>设置用户名</w:t>
+            </w:r>
+            <w:r>
+              <w:rPr>
+                <w:rFonts w:ascii="Consolas" w:eastAsia="宋体" w:hAnsi="Consolas" w:cs="宋体"/>
+                <w:color w:val="800000"/>
+                <w:kern w:val="0"/>
+                <w:szCs w:val="21"/>
+              </w:rPr>
+              <w:t>&lt;/button&gt;&lt;button</w:t>
+            </w:r>
+            <w:r>
+              <w:rPr>
+                <w:rFonts w:ascii="Consolas" w:eastAsia="宋体" w:hAnsi="Consolas" w:cs="宋体"/>
+                <w:color w:val="3B3B3B"/>
+                <w:kern w:val="0"/>
+                <w:szCs w:val="21"/>
+              </w:rPr>
+              <w:t xml:space="preserve"> </w:t>
+            </w:r>
+            <w:r>
+              <w:rPr>
+                <w:rFonts w:ascii="Consolas" w:eastAsia="宋体" w:hAnsi="Consolas" w:cs="宋体"/>
+                <w:color w:val="E50000"/>
+                <w:kern w:val="0"/>
+                <w:szCs w:val="21"/>
+              </w:rPr>
+              <w:t>id</w:t>
+            </w:r>
+            <w:r>
+              <w:rPr>
+                <w:rFonts w:ascii="Consolas" w:eastAsia="宋体" w:hAnsi="Consolas" w:cs="宋体"/>
+                <w:color w:val="3B3B3B"/>
+                <w:kern w:val="0"/>
+                <w:szCs w:val="21"/>
+              </w:rPr>
+              <w:t>=</w:t>
+            </w:r>
+            <w:r>
+              <w:rPr>
+                <w:rFonts w:ascii="Consolas" w:eastAsia="宋体" w:hAnsi="Consolas" w:cs="宋体"/>
+                <w:color w:val="0000FF"/>
+                <w:kern w:val="0"/>
+                <w:szCs w:val="21"/>
+              </w:rPr>
+              <w:t>"</w:t>
+            </w:r>
+            <w:proofErr w:type="spellStart"/>
+            <w:r>
+              <w:rPr>
+                <w:rFonts w:ascii="Consolas" w:eastAsia="宋体" w:hAnsi="Consolas" w:cs="宋体"/>
+                <w:color w:val="0000FF"/>
+                <w:kern w:val="0"/>
+                <w:szCs w:val="21"/>
+              </w:rPr>
+              <w:t>getusername</w:t>
+            </w:r>
+            <w:proofErr w:type="spellEnd"/>
+            <w:r>
+              <w:rPr>
+                <w:rFonts w:ascii="Consolas" w:eastAsia="宋体" w:hAnsi="Consolas" w:cs="宋体"/>
+                <w:color w:val="0000FF"/>
+                <w:kern w:val="0"/>
+                <w:szCs w:val="21"/>
+              </w:rPr>
+              <w:t>"</w:t>
+            </w:r>
+            <w:r>
+              <w:rPr>
+                <w:rFonts w:ascii="Consolas" w:eastAsia="宋体" w:hAnsi="Consolas" w:cs="宋体"/>
+                <w:color w:val="800000"/>
+                <w:kern w:val="0"/>
+                <w:szCs w:val="21"/>
+              </w:rPr>
+              <w:t>&gt;</w:t>
+            </w:r>
+            <w:r>
+              <w:rPr>
+                <w:rFonts w:ascii="Consolas" w:eastAsia="宋体" w:hAnsi="Consolas" w:cs="宋体"/>
+                <w:color w:val="3B3B3B"/>
+                <w:kern w:val="0"/>
+                <w:szCs w:val="21"/>
+              </w:rPr>
+              <w:t>获取用户名</w:t>
+            </w:r>
+            <w:r>
+              <w:rPr>
+                <w:rFonts w:ascii="Consolas" w:eastAsia="宋体" w:hAnsi="Consolas" w:cs="宋体"/>
+                <w:color w:val="800000"/>
+                <w:kern w:val="0"/>
+                <w:szCs w:val="21"/>
+              </w:rPr>
+              <w:t>&lt;/button&gt;&lt;/li&gt;</w:t>
+            </w:r>
+          </w:p>
+          <w:p>
+            <w:pPr>
+              <w:widowControl/>
+              <w:shd w:val="clear" w:color="auto" w:fill="FFFFFF"/>
+              <w:spacing w:line="285" w:lineRule="atLeast"/>
+              <w:jc w:val="left"/>
+              <w:rPr>
+                <w:rFonts w:ascii="Consolas" w:eastAsia="宋体" w:hAnsi="Consolas" w:cs="宋体"/>
+                <w:color w:val="3B3B3B"/>
+                <w:kern w:val="0"/>
+                <w:szCs w:val="21"/>
+              </w:rPr>
+            </w:pPr>
+            <w:r>
+              <w:rPr>
+                <w:rFonts w:ascii="Consolas" w:eastAsia="宋体" w:hAnsi="Consolas" w:cs="宋体"/>
+                <w:color w:val="3B3B3B"/>
+                <w:kern w:val="0"/>
+                <w:szCs w:val="21"/>
+              </w:rPr>
+              <w:lastRenderedPageBreak/>
+              <w:t xml:space="preserve">            </w:t>
+            </w:r>
+            <w:r>
+              <w:rPr>
+                <w:rFonts w:ascii="Consolas" w:eastAsia="宋体" w:hAnsi="Consolas" w:cs="宋体"/>
+                <w:color w:val="800000"/>
+                <w:kern w:val="0"/>
+                <w:szCs w:val="21"/>
+              </w:rPr>
+              <w:t>&lt;li&gt;&lt;input</w:t>
+            </w:r>
+            <w:r>
+              <w:rPr>
+                <w:rFonts w:ascii="Consolas" w:eastAsia="宋体" w:hAnsi="Consolas" w:cs="宋体"/>
+                <w:color w:val="3B3B3B"/>
+                <w:kern w:val="0"/>
+                <w:szCs w:val="21"/>
+              </w:rPr>
+              <w:t xml:space="preserve"> </w:t>
+            </w:r>
+            <w:r>
+              <w:rPr>
+                <w:rFonts w:ascii="Consolas" w:eastAsia="宋体" w:hAnsi="Consolas" w:cs="宋体"/>
+                <w:color w:val="E50000"/>
+                <w:kern w:val="0"/>
+                <w:szCs w:val="21"/>
+              </w:rPr>
+              <w:t>type</w:t>
+            </w:r>
+            <w:r>
+              <w:rPr>
+                <w:rFonts w:ascii="Consolas" w:eastAsia="宋体" w:hAnsi="Consolas" w:cs="宋体"/>
+                <w:color w:val="3B3B3B"/>
+                <w:kern w:val="0"/>
+                <w:szCs w:val="21"/>
+              </w:rPr>
+              <w:t>=</w:t>
+            </w:r>
+            <w:r>
+              <w:rPr>
+                <w:rFonts w:ascii="Consolas" w:eastAsia="宋体" w:hAnsi="Consolas" w:cs="宋体"/>
+                <w:color w:val="0000FF"/>
+                <w:kern w:val="0"/>
+                <w:szCs w:val="21"/>
+              </w:rPr>
+              <w:t>"text1"</w:t>
+            </w:r>
+            <w:r>
+              <w:rPr>
+                <w:rFonts w:ascii="Consolas" w:eastAsia="宋体" w:hAnsi="Consolas" w:cs="宋体"/>
+                <w:color w:val="3B3B3B"/>
+                <w:kern w:val="0"/>
+                <w:szCs w:val="21"/>
+              </w:rPr>
+              <w:t xml:space="preserve"> </w:t>
+            </w:r>
+            <w:r>
+              <w:rPr>
+                <w:rFonts w:ascii="Consolas" w:eastAsia="宋体" w:hAnsi="Consolas" w:cs="宋体"/>
+                <w:color w:val="E50000"/>
+                <w:kern w:val="0"/>
+                <w:szCs w:val="21"/>
+              </w:rPr>
+              <w:t>id</w:t>
+            </w:r>
+            <w:r>
+              <w:rPr>
+                <w:rFonts w:ascii="Consolas" w:eastAsia="宋体" w:hAnsi="Consolas" w:cs="宋体"/>
+                <w:color w:val="3B3B3B"/>
+                <w:kern w:val="0"/>
+                <w:szCs w:val="21"/>
+              </w:rPr>
+              <w:t>=</w:t>
+            </w:r>
+            <w:r>
+              <w:rPr>
+                <w:rFonts w:ascii="Consolas" w:eastAsia="宋体" w:hAnsi="Consolas" w:cs="宋体"/>
+                <w:color w:val="0000FF"/>
+                <w:kern w:val="0"/>
+                <w:szCs w:val="21"/>
+              </w:rPr>
+              <w:t>"password"</w:t>
+            </w:r>
+            <w:r>
+              <w:rPr>
+                <w:rFonts w:ascii="Consolas" w:eastAsia="宋体" w:hAnsi="Consolas" w:cs="宋体"/>
+                <w:color w:val="3B3B3B"/>
+                <w:kern w:val="0"/>
+                <w:szCs w:val="21"/>
+              </w:rPr>
+              <w:t xml:space="preserve"> </w:t>
+            </w:r>
+            <w:r>
+              <w:rPr>
+                <w:rFonts w:ascii="Consolas" w:eastAsia="宋体" w:hAnsi="Consolas" w:cs="宋体"/>
+                <w:color w:val="800000"/>
+                <w:kern w:val="0"/>
+                <w:szCs w:val="21"/>
+              </w:rPr>
+              <w:t>/&gt;&lt;button</w:t>
+            </w:r>
+            <w:r>
+              <w:rPr>
+                <w:rFonts w:ascii="Consolas" w:eastAsia="宋体" w:hAnsi="Consolas" w:cs="宋体"/>
+                <w:color w:val="3B3B3B"/>
+                <w:kern w:val="0"/>
+                <w:szCs w:val="21"/>
+              </w:rPr>
+              <w:t xml:space="preserve"> </w:t>
+            </w:r>
+            <w:r>
+              <w:rPr>
+                <w:rFonts w:ascii="Consolas" w:eastAsia="宋体" w:hAnsi="Consolas" w:cs="宋体"/>
+                <w:color w:val="E50000"/>
+                <w:kern w:val="0"/>
+                <w:szCs w:val="21"/>
+              </w:rPr>
+              <w:t>id</w:t>
+            </w:r>
+            <w:r>
+              <w:rPr>
+                <w:rFonts w:ascii="Consolas" w:eastAsia="宋体" w:hAnsi="Consolas" w:cs="宋体"/>
+                <w:color w:val="3B3B3B"/>
+                <w:kern w:val="0"/>
+                <w:szCs w:val="21"/>
+              </w:rPr>
+              <w:t>=</w:t>
+            </w:r>
+            <w:r>
+              <w:rPr>
+                <w:rFonts w:ascii="Consolas" w:eastAsia="宋体" w:hAnsi="Consolas" w:cs="宋体"/>
+                <w:color w:val="0000FF"/>
+                <w:kern w:val="0"/>
+                <w:szCs w:val="21"/>
+              </w:rPr>
+              <w:t>"</w:t>
+            </w:r>
+            <w:proofErr w:type="spellStart"/>
+            <w:r>
+              <w:rPr>
+                <w:rFonts w:ascii="Consolas" w:eastAsia="宋体" w:hAnsi="Consolas" w:cs="宋体"/>
+                <w:color w:val="0000FF"/>
+                <w:kern w:val="0"/>
+                <w:szCs w:val="21"/>
+              </w:rPr>
+              <w:t>setpassword</w:t>
+            </w:r>
+            <w:proofErr w:type="spellEnd"/>
+            <w:r>
+              <w:rPr>
+                <w:rFonts w:ascii="Consolas" w:eastAsia="宋体" w:hAnsi="Consolas" w:cs="宋体"/>
+                <w:color w:val="0000FF"/>
+                <w:kern w:val="0"/>
+                <w:szCs w:val="21"/>
+              </w:rPr>
+              <w:t>"</w:t>
+            </w:r>
+            <w:r>
+              <w:rPr>
+                <w:rFonts w:ascii="Consolas" w:eastAsia="宋体" w:hAnsi="Consolas" w:cs="宋体"/>
+                <w:color w:val="800000"/>
+                <w:kern w:val="0"/>
+                <w:szCs w:val="21"/>
+              </w:rPr>
+              <w:t>&gt;</w:t>
+            </w:r>
+            <w:r>
+              <w:rPr>
+                <w:rFonts w:ascii="Consolas" w:eastAsia="宋体" w:hAnsi="Consolas" w:cs="宋体"/>
+                <w:color w:val="3B3B3B"/>
+                <w:kern w:val="0"/>
+                <w:szCs w:val="21"/>
+              </w:rPr>
+              <w:t>设置密码</w:t>
+            </w:r>
+            <w:r>
+              <w:rPr>
+                <w:rFonts w:ascii="Consolas" w:eastAsia="宋体" w:hAnsi="Consolas" w:cs="宋体"/>
+                <w:color w:val="800000"/>
+                <w:kern w:val="0"/>
+                <w:szCs w:val="21"/>
+              </w:rPr>
+              <w:t>&lt;/button&gt;&lt;button</w:t>
+            </w:r>
+            <w:r>
+              <w:rPr>
+                <w:rFonts w:ascii="Consolas" w:eastAsia="宋体" w:hAnsi="Consolas" w:cs="宋体"/>
+                <w:color w:val="3B3B3B"/>
+                <w:kern w:val="0"/>
+                <w:szCs w:val="21"/>
+              </w:rPr>
+              <w:t xml:space="preserve"> </w:t>
+            </w:r>
+            <w:r>
+              <w:rPr>
+                <w:rFonts w:ascii="Consolas" w:eastAsia="宋体" w:hAnsi="Consolas" w:cs="宋体"/>
+                <w:color w:val="E50000"/>
+                <w:kern w:val="0"/>
+                <w:szCs w:val="21"/>
+              </w:rPr>
+              <w:t>id</w:t>
+            </w:r>
+            <w:r>
+              <w:rPr>
+                <w:rFonts w:ascii="Consolas" w:eastAsia="宋体" w:hAnsi="Consolas" w:cs="宋体"/>
+                <w:color w:val="3B3B3B"/>
+                <w:kern w:val="0"/>
+                <w:szCs w:val="21"/>
+              </w:rPr>
+              <w:t>=</w:t>
+            </w:r>
+            <w:r>
+              <w:rPr>
+                <w:rFonts w:ascii="Consolas" w:eastAsia="宋体" w:hAnsi="Consolas" w:cs="宋体"/>
+                <w:color w:val="0000FF"/>
+                <w:kern w:val="0"/>
+                <w:szCs w:val="21"/>
+              </w:rPr>
+              <w:t>"</w:t>
+            </w:r>
+            <w:proofErr w:type="spellStart"/>
+            <w:r>
+              <w:rPr>
+                <w:rFonts w:ascii="Consolas" w:eastAsia="宋体" w:hAnsi="Consolas" w:cs="宋体"/>
+                <w:color w:val="0000FF"/>
+                <w:kern w:val="0"/>
+                <w:szCs w:val="21"/>
+              </w:rPr>
+              <w:t>getpassword</w:t>
+            </w:r>
+            <w:proofErr w:type="spellEnd"/>
+            <w:r>
+              <w:rPr>
+                <w:rFonts w:ascii="Consolas" w:eastAsia="宋体" w:hAnsi="Consolas" w:cs="宋体"/>
+                <w:color w:val="0000FF"/>
+                <w:kern w:val="0"/>
+                <w:szCs w:val="21"/>
+              </w:rPr>
+              <w:t>"</w:t>
+            </w:r>
+            <w:r>
+              <w:rPr>
+                <w:rFonts w:ascii="Consolas" w:eastAsia="宋体" w:hAnsi="Consolas" w:cs="宋体"/>
+                <w:color w:val="800000"/>
+                <w:kern w:val="0"/>
+                <w:szCs w:val="21"/>
+              </w:rPr>
+              <w:t>&gt;</w:t>
+            </w:r>
+            <w:r>
+              <w:rPr>
+                <w:rFonts w:ascii="Consolas" w:eastAsia="宋体" w:hAnsi="Consolas" w:cs="宋体"/>
+                <w:color w:val="3B3B3B"/>
+                <w:kern w:val="0"/>
+                <w:szCs w:val="21"/>
+              </w:rPr>
+              <w:t>获取密码</w:t>
+            </w:r>
+            <w:r>
+              <w:rPr>
+                <w:rFonts w:ascii="Consolas" w:eastAsia="宋体" w:hAnsi="Consolas" w:cs="宋体"/>
+                <w:color w:val="800000"/>
+                <w:kern w:val="0"/>
+                <w:szCs w:val="21"/>
+              </w:rPr>
+              <w:t>&lt;/button&gt;&lt;/li&gt;</w:t>
+            </w:r>
+          </w:p>
+          <w:p>
+            <w:pPr>
+              <w:widowControl/>
+              <w:shd w:val="clear" w:color="auto" w:fill="FFFFFF"/>
+              <w:spacing w:line="285" w:lineRule="atLeast"/>
+              <w:jc w:val="left"/>
+              <w:rPr>
+                <w:rFonts w:ascii="Consolas" w:eastAsia="宋体" w:hAnsi="Consolas" w:cs="宋体"/>
+                <w:color w:val="3B3B3B"/>
+                <w:kern w:val="0"/>
+                <w:szCs w:val="21"/>
+              </w:rPr>
+            </w:pPr>
+            <w:r>
+              <w:rPr>
+                <w:rFonts w:ascii="Consolas" w:eastAsia="宋体" w:hAnsi="Consolas" w:cs="宋体"/>
+                <w:color w:val="3B3B3B"/>
+                <w:kern w:val="0"/>
+                <w:szCs w:val="21"/>
+              </w:rPr>
+              <w:t xml:space="preserve">    </w:t>
+            </w:r>
+            <w:r>
+              <w:rPr>
+                <w:rFonts w:ascii="Consolas" w:eastAsia="宋体" w:hAnsi="Consolas" w:cs="宋体"/>
+                <w:color w:val="800000"/>
+                <w:kern w:val="0"/>
+                <w:szCs w:val="21"/>
+              </w:rPr>
+              <w:t>&lt;script&gt;</w:t>
+            </w:r>
+          </w:p>
+          <w:p>
+            <w:pPr>
+              <w:widowControl/>
+              <w:shd w:val="clear" w:color="auto" w:fill="FFFFFF"/>
+              <w:spacing w:line="285" w:lineRule="atLeast"/>
+              <w:jc w:val="left"/>
+              <w:rPr>
+                <w:rFonts w:ascii="Consolas" w:eastAsia="宋体" w:hAnsi="Consolas" w:cs="宋体"/>
+                <w:color w:val="3B3B3B"/>
+                <w:kern w:val="0"/>
+                <w:szCs w:val="21"/>
+              </w:rPr>
+            </w:pPr>
+            <w:r>
+              <w:rPr>
+                <w:rFonts w:ascii="Consolas" w:eastAsia="宋体" w:hAnsi="Consolas" w:cs="宋体"/>
+                <w:color w:val="000000"/>
+                <w:kern w:val="0"/>
+                <w:szCs w:val="21"/>
+              </w:rPr>
+              <w:t xml:space="preserve">        </w:t>
+            </w:r>
+            <w:proofErr w:type="spellStart"/>
+            <w:r>
+              <w:rPr>
+                <w:rFonts w:ascii="Consolas" w:eastAsia="宋体" w:hAnsi="Consolas" w:cs="宋体"/>
+                <w:color w:val="0000FF"/>
+                <w:kern w:val="0"/>
+                <w:szCs w:val="21"/>
+              </w:rPr>
+              <w:t>var</w:t>
+            </w:r>
+            <w:proofErr w:type="spellEnd"/>
+            <w:r>
+              <w:rPr>
+                <w:rFonts w:ascii="Consolas" w:eastAsia="宋体" w:hAnsi="Consolas" w:cs="宋体"/>
+                <w:color w:val="000000"/>
+                <w:kern w:val="0"/>
+                <w:szCs w:val="21"/>
+              </w:rPr>
+              <w:t xml:space="preserve"> </w:t>
+            </w:r>
+            <w:r>
+              <w:rPr>
+                <w:rFonts w:ascii="Consolas" w:eastAsia="宋体" w:hAnsi="Consolas" w:cs="宋体"/>
+                <w:color w:val="001080"/>
+                <w:kern w:val="0"/>
+                <w:szCs w:val="21"/>
+              </w:rPr>
+              <w:t>username</w:t>
+            </w:r>
+            <w:r>
+              <w:rPr>
+                <w:rFonts w:ascii="Consolas" w:eastAsia="宋体" w:hAnsi="Consolas" w:cs="宋体"/>
+                <w:color w:val="000000"/>
+                <w:kern w:val="0"/>
+                <w:szCs w:val="21"/>
+              </w:rPr>
+              <w:t xml:space="preserve"> = </w:t>
+            </w:r>
+            <w:proofErr w:type="spellStart"/>
+            <w:proofErr w:type="gramStart"/>
+            <w:r>
+              <w:rPr>
+                <w:rFonts w:ascii="Consolas" w:eastAsia="宋体" w:hAnsi="Consolas" w:cs="宋体"/>
+                <w:color w:val="001080"/>
+                <w:kern w:val="0"/>
+                <w:szCs w:val="21"/>
+              </w:rPr>
+              <w:t>document</w:t>
+            </w:r>
+            <w:r>
+              <w:rPr>
+                <w:rFonts w:ascii="Consolas" w:eastAsia="宋体" w:hAnsi="Consolas" w:cs="宋体"/>
+                <w:color w:val="000000"/>
+                <w:kern w:val="0"/>
+                <w:szCs w:val="21"/>
+              </w:rPr>
+              <w:t>.</w:t>
+            </w:r>
+            <w:r>
+              <w:rPr>
+                <w:rFonts w:ascii="Consolas" w:eastAsia="宋体" w:hAnsi="Consolas" w:cs="宋体"/>
+                <w:color w:val="795E26"/>
+                <w:kern w:val="0"/>
+                <w:szCs w:val="21"/>
+              </w:rPr>
+              <w:t>querySelector</w:t>
+            </w:r>
+            <w:proofErr w:type="spellEnd"/>
+            <w:proofErr w:type="gramEnd"/>
+            <w:r>
+              <w:rPr>
+                <w:rFonts w:ascii="Consolas" w:eastAsia="宋体" w:hAnsi="Consolas" w:cs="宋体"/>
+                <w:color w:val="000000"/>
+                <w:kern w:val="0"/>
+                <w:szCs w:val="21"/>
+              </w:rPr>
+              <w:t>(</w:t>
+            </w:r>
+            <w:r>
+              <w:rPr>
+                <w:rFonts w:ascii="Consolas" w:eastAsia="宋体" w:hAnsi="Consolas" w:cs="宋体"/>
+                <w:color w:val="A31515"/>
+                <w:kern w:val="0"/>
+                <w:szCs w:val="21"/>
+              </w:rPr>
+              <w:t>"#username"</w:t>
+            </w:r>
+            <w:r>
+              <w:rPr>
+                <w:rFonts w:ascii="Consolas" w:eastAsia="宋体" w:hAnsi="Consolas" w:cs="宋体"/>
+                <w:color w:val="000000"/>
+                <w:kern w:val="0"/>
+                <w:szCs w:val="21"/>
+              </w:rPr>
+              <w:t>);</w:t>
+            </w:r>
+          </w:p>
+          <w:p>
+            <w:pPr>
+              <w:widowControl/>
+              <w:shd w:val="clear" w:color="auto" w:fill="FFFFFF"/>
+              <w:spacing w:line="285" w:lineRule="atLeast"/>
+              <w:jc w:val="left"/>
+              <w:rPr>
+                <w:rFonts w:ascii="Consolas" w:eastAsia="宋体" w:hAnsi="Consolas" w:cs="宋体"/>
+                <w:color w:val="3B3B3B"/>
+                <w:kern w:val="0"/>
+                <w:szCs w:val="21"/>
+              </w:rPr>
+            </w:pPr>
+            <w:r>
+              <w:rPr>
+                <w:rFonts w:ascii="Consolas" w:eastAsia="宋体" w:hAnsi="Consolas" w:cs="宋体"/>
+                <w:color w:val="000000"/>
+                <w:kern w:val="0"/>
+                <w:szCs w:val="21"/>
+              </w:rPr>
+              <w:t xml:space="preserve">        </w:t>
+            </w:r>
+            <w:r>
+              <w:rPr>
+                <w:rFonts w:ascii="Consolas" w:eastAsia="宋体" w:hAnsi="Consolas" w:cs="宋体"/>
+                <w:color w:val="008000"/>
+                <w:kern w:val="0"/>
+                <w:szCs w:val="21"/>
+              </w:rPr>
+              <w:t>//</w:t>
+            </w:r>
+            <w:r>
+              <w:rPr>
+                <w:rFonts w:ascii="Consolas" w:eastAsia="宋体" w:hAnsi="Consolas" w:cs="宋体"/>
+                <w:color w:val="008000"/>
+                <w:kern w:val="0"/>
+                <w:szCs w:val="21"/>
+              </w:rPr>
+              <w:t>设置用户名按钮点击事件</w:t>
+            </w:r>
+          </w:p>
+          <w:p>
+            <w:pPr>
+              <w:widowControl/>
+              <w:shd w:val="clear" w:color="auto" w:fill="FFFFFF"/>
+              <w:spacing w:line="285" w:lineRule="atLeast"/>
+              <w:jc w:val="left"/>
+              <w:rPr>
+                <w:rFonts w:ascii="Consolas" w:eastAsia="宋体" w:hAnsi="Consolas" w:cs="宋体"/>
+                <w:color w:val="3B3B3B"/>
+                <w:kern w:val="0"/>
+                <w:szCs w:val="21"/>
+              </w:rPr>
+            </w:pPr>
+            <w:r>
+              <w:rPr>
+                <w:rFonts w:ascii="Consolas" w:eastAsia="宋体" w:hAnsi="Consolas" w:cs="宋体"/>
+                <w:color w:val="000000"/>
+                <w:kern w:val="0"/>
+                <w:szCs w:val="21"/>
+              </w:rPr>
+              <w:t xml:space="preserve">        </w:t>
+            </w:r>
+            <w:proofErr w:type="spellStart"/>
+            <w:proofErr w:type="gramStart"/>
+            <w:r>
+              <w:rPr>
+                <w:rFonts w:ascii="Consolas" w:eastAsia="宋体" w:hAnsi="Consolas" w:cs="宋体"/>
+                <w:color w:val="001080"/>
+                <w:kern w:val="0"/>
+                <w:szCs w:val="21"/>
+              </w:rPr>
+              <w:t>document</w:t>
+            </w:r>
+            <w:r>
+              <w:rPr>
+                <w:rFonts w:ascii="Consolas" w:eastAsia="宋体" w:hAnsi="Consolas" w:cs="宋体"/>
+                <w:color w:val="000000"/>
+                <w:kern w:val="0"/>
+                <w:szCs w:val="21"/>
+              </w:rPr>
+              <w:t>.</w:t>
+            </w:r>
+            <w:r>
+              <w:rPr>
+                <w:rFonts w:ascii="Consolas" w:eastAsia="宋体" w:hAnsi="Consolas" w:cs="宋体"/>
+                <w:color w:val="795E26"/>
+                <w:kern w:val="0"/>
+                <w:szCs w:val="21"/>
+              </w:rPr>
+              <w:t>querySelector</w:t>
+            </w:r>
+            <w:proofErr w:type="spellEnd"/>
+            <w:proofErr w:type="gramEnd"/>
+            <w:r>
+              <w:rPr>
+                <w:rFonts w:ascii="Consolas" w:eastAsia="宋体" w:hAnsi="Consolas" w:cs="宋体"/>
+                <w:color w:val="000000"/>
+                <w:kern w:val="0"/>
+                <w:szCs w:val="21"/>
+              </w:rPr>
+              <w:t>(</w:t>
+            </w:r>
+            <w:r>
+              <w:rPr>
+                <w:rFonts w:ascii="Consolas" w:eastAsia="宋体" w:hAnsi="Consolas" w:cs="宋体"/>
+                <w:color w:val="A31515"/>
+                <w:kern w:val="0"/>
+                <w:szCs w:val="21"/>
+              </w:rPr>
+              <w:t>'#</w:t>
+            </w:r>
+            <w:proofErr w:type="spellStart"/>
+            <w:r>
+              <w:rPr>
+                <w:rFonts w:ascii="Consolas" w:eastAsia="宋体" w:hAnsi="Consolas" w:cs="宋体"/>
+                <w:color w:val="A31515"/>
+                <w:kern w:val="0"/>
+                <w:szCs w:val="21"/>
+              </w:rPr>
+              <w:t>setusername</w:t>
+            </w:r>
+            <w:proofErr w:type="spellEnd"/>
+            <w:r>
+              <w:rPr>
+                <w:rFonts w:ascii="Consolas" w:eastAsia="宋体" w:hAnsi="Consolas" w:cs="宋体"/>
+                <w:color w:val="A31515"/>
+                <w:kern w:val="0"/>
+                <w:szCs w:val="21"/>
+              </w:rPr>
+              <w:t>'</w:t>
+            </w:r>
+            <w:r>
+              <w:rPr>
+                <w:rFonts w:ascii="Consolas" w:eastAsia="宋体" w:hAnsi="Consolas" w:cs="宋体"/>
+                <w:color w:val="000000"/>
+                <w:kern w:val="0"/>
+                <w:szCs w:val="21"/>
+              </w:rPr>
+              <w:t>).</w:t>
+            </w:r>
+            <w:proofErr w:type="spellStart"/>
+            <w:r>
+              <w:rPr>
+                <w:rFonts w:ascii="Consolas" w:eastAsia="宋体" w:hAnsi="Consolas" w:cs="宋体"/>
+                <w:color w:val="795E26"/>
+                <w:kern w:val="0"/>
+                <w:szCs w:val="21"/>
+              </w:rPr>
+              <w:t>addEventListener</w:t>
+            </w:r>
+            <w:proofErr w:type="spellEnd"/>
+            <w:r>
+              <w:rPr>
+                <w:rFonts w:ascii="Consolas" w:eastAsia="宋体" w:hAnsi="Consolas" w:cs="宋体"/>
+                <w:color w:val="000000"/>
+                <w:kern w:val="0"/>
+                <w:szCs w:val="21"/>
+              </w:rPr>
+              <w:t>(</w:t>
+            </w:r>
+            <w:r>
+              <w:rPr>
+                <w:rFonts w:ascii="Consolas" w:eastAsia="宋体" w:hAnsi="Consolas" w:cs="宋体"/>
+                <w:color w:val="A31515"/>
+                <w:kern w:val="0"/>
+                <w:szCs w:val="21"/>
+              </w:rPr>
+              <w:t>'click'</w:t>
+            </w:r>
+            <w:r>
+              <w:rPr>
+                <w:rFonts w:ascii="Consolas" w:eastAsia="宋体" w:hAnsi="Consolas" w:cs="宋体"/>
+                <w:color w:val="000000"/>
+                <w:kern w:val="0"/>
+                <w:szCs w:val="21"/>
+              </w:rPr>
+              <w:t xml:space="preserve">, </w:t>
+            </w:r>
+            <w:r>
+              <w:rPr>
+                <w:rFonts w:ascii="Consolas" w:eastAsia="宋体" w:hAnsi="Consolas" w:cs="宋体"/>
+                <w:color w:val="0000FF"/>
+                <w:kern w:val="0"/>
+                <w:szCs w:val="21"/>
+              </w:rPr>
+              <w:t>function</w:t>
+            </w:r>
+            <w:r>
+              <w:rPr>
+                <w:rFonts w:ascii="Consolas" w:eastAsia="宋体" w:hAnsi="Consolas" w:cs="宋体"/>
+                <w:color w:val="000000"/>
+                <w:kern w:val="0"/>
+                <w:szCs w:val="21"/>
+              </w:rPr>
+              <w:t xml:space="preserve"> () {</w:t>
+            </w:r>
+          </w:p>
+          <w:p>
+            <w:pPr>
+              <w:widowControl/>
+              <w:shd w:val="clear" w:color="auto" w:fill="FFFFFF"/>
+              <w:spacing w:line="285" w:lineRule="atLeast"/>
+              <w:jc w:val="left"/>
+              <w:rPr>
+                <w:rFonts w:ascii="Consolas" w:eastAsia="宋体" w:hAnsi="Consolas" w:cs="宋体"/>
+                <w:color w:val="3B3B3B"/>
+                <w:kern w:val="0"/>
+                <w:szCs w:val="21"/>
+              </w:rPr>
+            </w:pPr>
+            <w:r>
+              <w:rPr>
+                <w:rFonts w:ascii="Consolas" w:eastAsia="宋体" w:hAnsi="Consolas" w:cs="宋体"/>
+                <w:color w:val="000000"/>
+                <w:kern w:val="0"/>
+                <w:szCs w:val="21"/>
+              </w:rPr>
+              <w:t xml:space="preserve">        </w:t>
+            </w:r>
+            <w:r>
+              <w:rPr>
+                <w:rFonts w:ascii="Consolas" w:eastAsia="宋体" w:hAnsi="Consolas" w:cs="宋体"/>
+                <w:color w:val="008000"/>
+                <w:kern w:val="0"/>
+                <w:szCs w:val="21"/>
+              </w:rPr>
+              <w:t>//</w:t>
+            </w:r>
+            <w:r>
+              <w:rPr>
+                <w:rFonts w:ascii="Consolas" w:eastAsia="宋体" w:hAnsi="Consolas" w:cs="宋体"/>
+                <w:color w:val="008000"/>
+                <w:kern w:val="0"/>
+                <w:szCs w:val="21"/>
+              </w:rPr>
+              <w:t>给变量赋文本框的值，变量名为</w:t>
+            </w:r>
+            <w:proofErr w:type="spellStart"/>
+            <w:r>
+              <w:rPr>
+                <w:rFonts w:ascii="Consolas" w:eastAsia="宋体" w:hAnsi="Consolas" w:cs="宋体"/>
+                <w:color w:val="008000"/>
+                <w:kern w:val="0"/>
+                <w:szCs w:val="21"/>
+              </w:rPr>
+              <w:t>setusername</w:t>
+            </w:r>
+            <w:proofErr w:type="spellEnd"/>
+          </w:p>
+          <w:p>
+            <w:pPr>
+              <w:widowControl/>
+              <w:shd w:val="clear" w:color="auto" w:fill="FFFFFF"/>
+              <w:spacing w:line="285" w:lineRule="atLeast"/>
+              <w:jc w:val="left"/>
+              <w:rPr>
+                <w:rFonts w:ascii="Consolas" w:eastAsia="宋体" w:hAnsi="Consolas" w:cs="宋体"/>
+                <w:color w:val="3B3B3B"/>
+                <w:kern w:val="0"/>
+                <w:szCs w:val="21"/>
+              </w:rPr>
+            </w:pPr>
+            <w:r>
+              <w:rPr>
+                <w:rFonts w:ascii="Consolas" w:eastAsia="宋体" w:hAnsi="Consolas" w:cs="宋体"/>
+                <w:color w:val="000000"/>
+                <w:kern w:val="0"/>
+                <w:szCs w:val="21"/>
+              </w:rPr>
+              <w:t xml:space="preserve">            </w:t>
+            </w:r>
+            <w:proofErr w:type="spellStart"/>
+            <w:r>
+              <w:rPr>
+                <w:rFonts w:ascii="Consolas" w:eastAsia="宋体" w:hAnsi="Consolas" w:cs="宋体"/>
+                <w:color w:val="0000FF"/>
+                <w:kern w:val="0"/>
+                <w:szCs w:val="21"/>
+              </w:rPr>
+              <w:t>var</w:t>
+            </w:r>
+            <w:proofErr w:type="spellEnd"/>
+            <w:r>
+              <w:rPr>
+                <w:rFonts w:ascii="Consolas" w:eastAsia="宋体" w:hAnsi="Consolas" w:cs="宋体"/>
+                <w:color w:val="000000"/>
+                <w:kern w:val="0"/>
+                <w:szCs w:val="21"/>
+              </w:rPr>
+              <w:t xml:space="preserve"> </w:t>
+            </w:r>
+            <w:proofErr w:type="spellStart"/>
+            <w:r>
+              <w:rPr>
+                <w:rFonts w:ascii="Consolas" w:eastAsia="宋体" w:hAnsi="Consolas" w:cs="宋体"/>
+                <w:color w:val="001080"/>
+                <w:kern w:val="0"/>
+                <w:szCs w:val="21"/>
+              </w:rPr>
+              <w:t>usernameV</w:t>
+            </w:r>
+            <w:proofErr w:type="spellEnd"/>
+            <w:r>
+              <w:rPr>
+                <w:rFonts w:ascii="Consolas" w:eastAsia="宋体" w:hAnsi="Consolas" w:cs="宋体"/>
+                <w:color w:val="000000"/>
+                <w:kern w:val="0"/>
+                <w:szCs w:val="21"/>
+              </w:rPr>
+              <w:t xml:space="preserve"> = </w:t>
+            </w:r>
+            <w:proofErr w:type="spellStart"/>
+            <w:r>
+              <w:rPr>
+                <w:rFonts w:ascii="Consolas" w:eastAsia="宋体" w:hAnsi="Consolas" w:cs="宋体"/>
+                <w:color w:val="001080"/>
+                <w:kern w:val="0"/>
+                <w:szCs w:val="21"/>
+              </w:rPr>
+              <w:t>username</w:t>
+            </w:r>
+            <w:r>
+              <w:rPr>
+                <w:rFonts w:ascii="Consolas" w:eastAsia="宋体" w:hAnsi="Consolas" w:cs="宋体"/>
+                <w:color w:val="000000"/>
+                <w:kern w:val="0"/>
+                <w:szCs w:val="21"/>
+              </w:rPr>
+              <w:t>.</w:t>
+            </w:r>
+            <w:r>
+              <w:rPr>
+                <w:rFonts w:ascii="Consolas" w:eastAsia="宋体" w:hAnsi="Consolas" w:cs="宋体"/>
+                <w:color w:val="001080"/>
+                <w:kern w:val="0"/>
+                <w:szCs w:val="21"/>
+              </w:rPr>
+              <w:t>value</w:t>
+            </w:r>
+            <w:proofErr w:type="spellEnd"/>
+            <w:r>
+              <w:rPr>
+                <w:rFonts w:ascii="Consolas" w:eastAsia="宋体" w:hAnsi="Consolas" w:cs="宋体"/>
+                <w:color w:val="000000"/>
+                <w:kern w:val="0"/>
+                <w:szCs w:val="21"/>
+              </w:rPr>
+              <w:t>;</w:t>
+            </w:r>
+          </w:p>
+          <w:p>
+            <w:pPr>
+              <w:widowControl/>
+              <w:shd w:val="clear" w:color="auto" w:fill="FFFFFF"/>
+              <w:spacing w:line="285" w:lineRule="atLeast"/>
+              <w:jc w:val="left"/>
+              <w:rPr>
+                <w:rFonts w:ascii="Consolas" w:eastAsia="宋体" w:hAnsi="Consolas" w:cs="宋体"/>
+                <w:color w:val="3B3B3B"/>
+                <w:kern w:val="0"/>
+                <w:szCs w:val="21"/>
+              </w:rPr>
+            </w:pPr>
+            <w:r>
+              <w:rPr>
+                <w:rFonts w:ascii="Consolas" w:eastAsia="宋体" w:hAnsi="Consolas" w:cs="宋体"/>
+                <w:color w:val="000000"/>
+                <w:kern w:val="0"/>
+                <w:szCs w:val="21"/>
+              </w:rPr>
+              <w:t xml:space="preserve">            </w:t>
+            </w:r>
+            <w:r>
+              <w:rPr>
+                <w:rFonts w:ascii="Consolas" w:eastAsia="宋体" w:hAnsi="Consolas" w:cs="宋体"/>
+                <w:color w:val="008000"/>
+                <w:kern w:val="0"/>
+                <w:szCs w:val="21"/>
+              </w:rPr>
+              <w:t>//</w:t>
+            </w:r>
+            <w:r>
+              <w:rPr>
+                <w:rFonts w:ascii="Consolas" w:eastAsia="宋体" w:hAnsi="Consolas" w:cs="宋体"/>
+                <w:color w:val="008000"/>
+                <w:kern w:val="0"/>
+                <w:szCs w:val="21"/>
+              </w:rPr>
+              <w:t>给本地储存设置名字为</w:t>
+            </w:r>
+            <w:proofErr w:type="spellStart"/>
+            <w:r>
+              <w:rPr>
+                <w:rFonts w:ascii="Consolas" w:eastAsia="宋体" w:hAnsi="Consolas" w:cs="宋体"/>
+                <w:color w:val="008000"/>
+                <w:kern w:val="0"/>
+                <w:szCs w:val="21"/>
+              </w:rPr>
+              <w:t>usernameV</w:t>
+            </w:r>
+            <w:proofErr w:type="spellEnd"/>
+            <w:r>
+              <w:rPr>
+                <w:rFonts w:ascii="Consolas" w:eastAsia="宋体" w:hAnsi="Consolas" w:cs="宋体"/>
+                <w:color w:val="008000"/>
+                <w:kern w:val="0"/>
+                <w:szCs w:val="21"/>
+              </w:rPr>
+              <w:t>，值为文本框输入的值</w:t>
+            </w:r>
+          </w:p>
+          <w:p>
+            <w:pPr>
+              <w:widowControl/>
+              <w:shd w:val="clear" w:color="auto" w:fill="FFFFFF"/>
+              <w:spacing w:line="285" w:lineRule="atLeast"/>
+              <w:jc w:val="left"/>
+              <w:rPr>
+                <w:rFonts w:ascii="Consolas" w:eastAsia="宋体" w:hAnsi="Consolas" w:cs="宋体"/>
+                <w:color w:val="3B3B3B"/>
+                <w:kern w:val="0"/>
+                <w:szCs w:val="21"/>
+              </w:rPr>
+            </w:pPr>
+            <w:r>
+              <w:rPr>
+                <w:rFonts w:ascii="Consolas" w:eastAsia="宋体" w:hAnsi="Consolas" w:cs="宋体"/>
+                <w:color w:val="000000"/>
+                <w:kern w:val="0"/>
+                <w:szCs w:val="21"/>
+              </w:rPr>
+              <w:t xml:space="preserve">            </w:t>
+            </w:r>
+            <w:proofErr w:type="spellStart"/>
+            <w:r>
+              <w:rPr>
+                <w:rFonts w:ascii="Consolas" w:eastAsia="宋体" w:hAnsi="Consolas" w:cs="宋体"/>
+                <w:color w:val="001080"/>
+                <w:kern w:val="0"/>
+                <w:szCs w:val="21"/>
+              </w:rPr>
+              <w:t>localStorage</w:t>
+            </w:r>
+            <w:r>
+              <w:rPr>
+                <w:rFonts w:ascii="Consolas" w:eastAsia="宋体" w:hAnsi="Consolas" w:cs="宋体"/>
+                <w:color w:val="000000"/>
+                <w:kern w:val="0"/>
+                <w:szCs w:val="21"/>
+              </w:rPr>
+              <w:t>.</w:t>
+            </w:r>
+            <w:r>
+              <w:rPr>
+                <w:rFonts w:ascii="Consolas" w:eastAsia="宋体" w:hAnsi="Consolas" w:cs="宋体"/>
+                <w:color w:val="795E26"/>
+                <w:kern w:val="0"/>
+                <w:szCs w:val="21"/>
+              </w:rPr>
+              <w:t>setItem</w:t>
+            </w:r>
+            <w:proofErr w:type="spellEnd"/>
+            <w:r>
+              <w:rPr>
+                <w:rFonts w:ascii="Consolas" w:eastAsia="宋体" w:hAnsi="Consolas" w:cs="宋体"/>
+                <w:color w:val="000000"/>
+                <w:kern w:val="0"/>
+                <w:szCs w:val="21"/>
+              </w:rPr>
+              <w:t>(</w:t>
+            </w:r>
+            <w:r>
+              <w:rPr>
+                <w:rFonts w:ascii="Consolas" w:eastAsia="宋体" w:hAnsi="Consolas" w:cs="宋体"/>
+                <w:color w:val="A31515"/>
+                <w:kern w:val="0"/>
+                <w:szCs w:val="21"/>
+              </w:rPr>
+              <w:t>'username'</w:t>
+            </w:r>
+            <w:r>
+              <w:rPr>
+                <w:rFonts w:ascii="Consolas" w:eastAsia="宋体" w:hAnsi="Consolas" w:cs="宋体"/>
+                <w:color w:val="000000"/>
+                <w:kern w:val="0"/>
+                <w:szCs w:val="21"/>
+              </w:rPr>
+              <w:t xml:space="preserve">, </w:t>
+            </w:r>
+            <w:proofErr w:type="spellStart"/>
+            <w:r>
+              <w:rPr>
+                <w:rFonts w:ascii="Consolas" w:eastAsia="宋体" w:hAnsi="Consolas" w:cs="宋体"/>
+                <w:color w:val="001080"/>
+                <w:kern w:val="0"/>
+                <w:szCs w:val="21"/>
+              </w:rPr>
+              <w:t>usernameV</w:t>
+            </w:r>
+            <w:proofErr w:type="spellEnd"/>
+            <w:r>
+              <w:rPr>
+                <w:rFonts w:ascii="Consolas" w:eastAsia="宋体" w:hAnsi="Consolas" w:cs="宋体"/>
+                <w:color w:val="000000"/>
+                <w:kern w:val="0"/>
+                <w:szCs w:val="21"/>
+              </w:rPr>
+              <w:t>);</w:t>
+            </w:r>
+          </w:p>
+          <w:p>
+            <w:pPr>
+              <w:widowControl/>
+              <w:shd w:val="clear" w:color="auto" w:fill="FFFFFF"/>
+              <w:spacing w:line="285" w:lineRule="atLeast"/>
+              <w:jc w:val="left"/>
+              <w:rPr>
+                <w:rFonts w:ascii="Consolas" w:eastAsia="宋体" w:hAnsi="Consolas" w:cs="宋体"/>
+                <w:color w:val="3B3B3B"/>
+                <w:kern w:val="0"/>
+                <w:szCs w:val="21"/>
+              </w:rPr>
+            </w:pPr>
+            <w:r>
+              <w:rPr>
+                <w:rFonts w:ascii="Consolas" w:eastAsia="宋体" w:hAnsi="Consolas" w:cs="宋体"/>
+                <w:color w:val="000000"/>
+                <w:kern w:val="0"/>
+                <w:szCs w:val="21"/>
+              </w:rPr>
+              <w:t xml:space="preserve">            </w:t>
+            </w:r>
+            <w:r>
+              <w:rPr>
+                <w:rFonts w:ascii="Consolas" w:eastAsia="宋体" w:hAnsi="Consolas" w:cs="宋体"/>
+                <w:color w:val="008000"/>
+                <w:kern w:val="0"/>
+                <w:szCs w:val="21"/>
+              </w:rPr>
+              <w:t>//</w:t>
+            </w:r>
+            <w:r>
+              <w:rPr>
+                <w:rFonts w:ascii="Consolas" w:eastAsia="宋体" w:hAnsi="Consolas" w:cs="宋体"/>
+                <w:color w:val="008000"/>
+                <w:kern w:val="0"/>
+                <w:szCs w:val="21"/>
+              </w:rPr>
+              <w:t>在控制台显示</w:t>
+            </w:r>
+          </w:p>
+          <w:p>
+            <w:pPr>
+              <w:widowControl/>
+              <w:shd w:val="clear" w:color="auto" w:fill="FFFFFF"/>
+              <w:spacing w:line="285" w:lineRule="atLeast"/>
+              <w:jc w:val="left"/>
+              <w:rPr>
+                <w:rFonts w:ascii="Consolas" w:eastAsia="宋体" w:hAnsi="Consolas" w:cs="宋体"/>
+                <w:color w:val="3B3B3B"/>
+                <w:kern w:val="0"/>
+                <w:szCs w:val="21"/>
+              </w:rPr>
+            </w:pPr>
+            <w:r>
+              <w:rPr>
+                <w:rFonts w:ascii="Consolas" w:eastAsia="宋体" w:hAnsi="Consolas" w:cs="宋体"/>
+                <w:color w:val="000000"/>
+                <w:kern w:val="0"/>
+                <w:szCs w:val="21"/>
+              </w:rPr>
+              <w:t xml:space="preserve">            </w:t>
+            </w:r>
+            <w:r>
+              <w:rPr>
+                <w:rFonts w:ascii="Consolas" w:eastAsia="宋体" w:hAnsi="Consolas" w:cs="宋体"/>
+                <w:color w:val="001080"/>
+                <w:kern w:val="0"/>
+                <w:szCs w:val="21"/>
+              </w:rPr>
+              <w:t>console</w:t>
+            </w:r>
+            <w:r>
+              <w:rPr>
+                <w:rFonts w:ascii="Consolas" w:eastAsia="宋体" w:hAnsi="Consolas" w:cs="宋体"/>
+                <w:color w:val="000000"/>
+                <w:kern w:val="0"/>
+                <w:szCs w:val="21"/>
+              </w:rPr>
+              <w:t>.</w:t>
+            </w:r>
+            <w:r>
+              <w:rPr>
+                <w:rFonts w:ascii="Consolas" w:eastAsia="宋体" w:hAnsi="Consolas" w:cs="宋体"/>
+                <w:color w:val="795E26"/>
+                <w:kern w:val="0"/>
+                <w:szCs w:val="21"/>
+              </w:rPr>
+              <w:t>log</w:t>
+            </w:r>
+            <w:r>
+              <w:rPr>
+                <w:rFonts w:ascii="Consolas" w:eastAsia="宋体" w:hAnsi="Consolas" w:cs="宋体"/>
+                <w:color w:val="000000"/>
+                <w:kern w:val="0"/>
+                <w:szCs w:val="21"/>
+              </w:rPr>
+              <w:t>(</w:t>
+            </w:r>
+            <w:proofErr w:type="spellStart"/>
+            <w:r>
+              <w:rPr>
+                <w:rFonts w:ascii="Consolas" w:eastAsia="宋体" w:hAnsi="Consolas" w:cs="宋体"/>
+                <w:color w:val="001080"/>
+                <w:kern w:val="0"/>
+                <w:szCs w:val="21"/>
+              </w:rPr>
+              <w:t>usernameV</w:t>
+            </w:r>
+            <w:proofErr w:type="spellEnd"/>
+            <w:r>
+              <w:rPr>
+                <w:rFonts w:ascii="Consolas" w:eastAsia="宋体" w:hAnsi="Consolas" w:cs="宋体"/>
+                <w:color w:val="000000"/>
+                <w:kern w:val="0"/>
+                <w:szCs w:val="21"/>
+              </w:rPr>
+              <w:t>);</w:t>
+            </w:r>
+          </w:p>
+          <w:p>
+            <w:pPr>
+              <w:widowControl/>
+              <w:shd w:val="clear" w:color="auto" w:fill="FFFFFF"/>
+              <w:spacing w:line="285" w:lineRule="atLeast"/>
+              <w:jc w:val="left"/>
+              <w:rPr>
+                <w:rFonts w:ascii="Consolas" w:eastAsia="宋体" w:hAnsi="Consolas" w:cs="宋体"/>
+                <w:color w:val="3B3B3B"/>
+                <w:kern w:val="0"/>
+                <w:szCs w:val="21"/>
+              </w:rPr>
+            </w:pPr>
+            <w:r>
+              <w:rPr>
+                <w:rFonts w:ascii="Consolas" w:eastAsia="宋体" w:hAnsi="Consolas" w:cs="宋体"/>
+                <w:color w:val="000000"/>
+                <w:kern w:val="0"/>
+                <w:szCs w:val="21"/>
+              </w:rPr>
+              <w:t>        });</w:t>
+            </w:r>
+          </w:p>
+          <w:p>
+            <w:pPr>
+              <w:widowControl/>
+              <w:shd w:val="clear" w:color="auto" w:fill="FFFFFF"/>
+              <w:spacing w:line="285" w:lineRule="atLeast"/>
+              <w:jc w:val="left"/>
+              <w:rPr>
+                <w:rFonts w:ascii="Consolas" w:eastAsia="宋体" w:hAnsi="Consolas" w:cs="宋体"/>
+                <w:color w:val="3B3B3B"/>
+                <w:kern w:val="0"/>
+                <w:szCs w:val="21"/>
+              </w:rPr>
+            </w:pPr>
+            <w:r>
+              <w:rPr>
+                <w:rFonts w:ascii="Consolas" w:eastAsia="宋体" w:hAnsi="Consolas" w:cs="宋体"/>
+                <w:color w:val="000000"/>
+                <w:kern w:val="0"/>
+                <w:szCs w:val="21"/>
+              </w:rPr>
+              <w:t xml:space="preserve">        </w:t>
+            </w:r>
+            <w:r>
+              <w:rPr>
+                <w:rFonts w:ascii="Consolas" w:eastAsia="宋体" w:hAnsi="Consolas" w:cs="宋体"/>
+                <w:color w:val="008000"/>
+                <w:kern w:val="0"/>
+                <w:szCs w:val="21"/>
+              </w:rPr>
+              <w:t>//</w:t>
+            </w:r>
+            <w:r>
+              <w:rPr>
+                <w:rFonts w:ascii="Consolas" w:eastAsia="宋体" w:hAnsi="Consolas" w:cs="宋体"/>
+                <w:color w:val="008000"/>
+                <w:kern w:val="0"/>
+                <w:szCs w:val="21"/>
+              </w:rPr>
+              <w:t>获取用户名按钮点击事件</w:t>
+            </w:r>
+          </w:p>
+          <w:p>
+            <w:pPr>
+              <w:widowControl/>
+              <w:shd w:val="clear" w:color="auto" w:fill="FFFFFF"/>
+              <w:spacing w:line="285" w:lineRule="atLeast"/>
+              <w:jc w:val="left"/>
+              <w:rPr>
+                <w:rFonts w:ascii="Consolas" w:eastAsia="宋体" w:hAnsi="Consolas" w:cs="宋体"/>
+                <w:color w:val="3B3B3B"/>
+                <w:kern w:val="0"/>
+                <w:szCs w:val="21"/>
+              </w:rPr>
+            </w:pPr>
+            <w:r>
+              <w:rPr>
+                <w:rFonts w:ascii="Consolas" w:eastAsia="宋体" w:hAnsi="Consolas" w:cs="宋体"/>
+                <w:color w:val="000000"/>
+                <w:kern w:val="0"/>
+                <w:szCs w:val="21"/>
+              </w:rPr>
+              <w:t xml:space="preserve">        </w:t>
+            </w:r>
+            <w:proofErr w:type="spellStart"/>
+            <w:proofErr w:type="gramStart"/>
+            <w:r>
+              <w:rPr>
+                <w:rFonts w:ascii="Consolas" w:eastAsia="宋体" w:hAnsi="Consolas" w:cs="宋体"/>
+                <w:color w:val="001080"/>
+                <w:kern w:val="0"/>
+                <w:szCs w:val="21"/>
+              </w:rPr>
+              <w:t>document</w:t>
+            </w:r>
+            <w:r>
+              <w:rPr>
+                <w:rFonts w:ascii="Consolas" w:eastAsia="宋体" w:hAnsi="Consolas" w:cs="宋体"/>
+                <w:color w:val="000000"/>
+                <w:kern w:val="0"/>
+                <w:szCs w:val="21"/>
+              </w:rPr>
+              <w:t>.</w:t>
+            </w:r>
+            <w:r>
+              <w:rPr>
+                <w:rFonts w:ascii="Consolas" w:eastAsia="宋体" w:hAnsi="Consolas" w:cs="宋体"/>
+                <w:color w:val="795E26"/>
+                <w:kern w:val="0"/>
+                <w:szCs w:val="21"/>
+              </w:rPr>
+              <w:t>querySelector</w:t>
+            </w:r>
+            <w:proofErr w:type="spellEnd"/>
+            <w:proofErr w:type="gramEnd"/>
+            <w:r>
+              <w:rPr>
+                <w:rFonts w:ascii="Consolas" w:eastAsia="宋体" w:hAnsi="Consolas" w:cs="宋体"/>
+                <w:color w:val="000000"/>
+                <w:kern w:val="0"/>
+                <w:szCs w:val="21"/>
+              </w:rPr>
+              <w:t>(</w:t>
+            </w:r>
+            <w:r>
+              <w:rPr>
+                <w:rFonts w:ascii="Consolas" w:eastAsia="宋体" w:hAnsi="Consolas" w:cs="宋体"/>
+                <w:color w:val="A31515"/>
+                <w:kern w:val="0"/>
+                <w:szCs w:val="21"/>
+              </w:rPr>
+              <w:t>"#</w:t>
+            </w:r>
+            <w:proofErr w:type="spellStart"/>
+            <w:r>
+              <w:rPr>
+                <w:rFonts w:ascii="Consolas" w:eastAsia="宋体" w:hAnsi="Consolas" w:cs="宋体"/>
+                <w:color w:val="A31515"/>
+                <w:kern w:val="0"/>
+                <w:szCs w:val="21"/>
+              </w:rPr>
+              <w:t>getusername</w:t>
+            </w:r>
+            <w:proofErr w:type="spellEnd"/>
+            <w:r>
+              <w:rPr>
+                <w:rFonts w:ascii="Consolas" w:eastAsia="宋体" w:hAnsi="Consolas" w:cs="宋体"/>
+                <w:color w:val="A31515"/>
+                <w:kern w:val="0"/>
+                <w:szCs w:val="21"/>
+              </w:rPr>
+              <w:t>"</w:t>
+            </w:r>
+            <w:r>
+              <w:rPr>
+                <w:rFonts w:ascii="Consolas" w:eastAsia="宋体" w:hAnsi="Consolas" w:cs="宋体"/>
+                <w:color w:val="000000"/>
+                <w:kern w:val="0"/>
+                <w:szCs w:val="21"/>
+              </w:rPr>
+              <w:t>).</w:t>
+            </w:r>
+            <w:proofErr w:type="spellStart"/>
+            <w:r>
+              <w:rPr>
+                <w:rFonts w:ascii="Consolas" w:eastAsia="宋体" w:hAnsi="Consolas" w:cs="宋体"/>
+                <w:color w:val="795E26"/>
+                <w:kern w:val="0"/>
+                <w:szCs w:val="21"/>
+              </w:rPr>
+              <w:t>addEventListener</w:t>
+            </w:r>
+            <w:proofErr w:type="spellEnd"/>
+            <w:r>
+              <w:rPr>
+                <w:rFonts w:ascii="Consolas" w:eastAsia="宋体" w:hAnsi="Consolas" w:cs="宋体"/>
+                <w:color w:val="000000"/>
+                <w:kern w:val="0"/>
+                <w:szCs w:val="21"/>
+              </w:rPr>
+              <w:t>(</w:t>
+            </w:r>
+            <w:r>
+              <w:rPr>
+                <w:rFonts w:ascii="Consolas" w:eastAsia="宋体" w:hAnsi="Consolas" w:cs="宋体"/>
+                <w:color w:val="A31515"/>
+                <w:kern w:val="0"/>
+                <w:szCs w:val="21"/>
+              </w:rPr>
+              <w:t>'click'</w:t>
+            </w:r>
+            <w:r>
+              <w:rPr>
+                <w:rFonts w:ascii="Consolas" w:eastAsia="宋体" w:hAnsi="Consolas" w:cs="宋体"/>
+                <w:color w:val="000000"/>
+                <w:kern w:val="0"/>
+                <w:szCs w:val="21"/>
+              </w:rPr>
+              <w:t xml:space="preserve">, </w:t>
+            </w:r>
+            <w:r>
+              <w:rPr>
+                <w:rFonts w:ascii="Consolas" w:eastAsia="宋体" w:hAnsi="Consolas" w:cs="宋体"/>
+                <w:color w:val="0000FF"/>
+                <w:kern w:val="0"/>
+                <w:szCs w:val="21"/>
+              </w:rPr>
+              <w:t>function</w:t>
+            </w:r>
+            <w:r>
+              <w:rPr>
+                <w:rFonts w:ascii="Consolas" w:eastAsia="宋体" w:hAnsi="Consolas" w:cs="宋体"/>
+                <w:color w:val="000000"/>
+                <w:kern w:val="0"/>
+                <w:szCs w:val="21"/>
+              </w:rPr>
+              <w:t xml:space="preserve"> () {</w:t>
+            </w:r>
+          </w:p>
+          <w:p>
+            <w:pPr>
+              <w:widowControl/>
+              <w:shd w:val="clear" w:color="auto" w:fill="FFFFFF"/>
+              <w:spacing w:line="285" w:lineRule="atLeast"/>
+              <w:jc w:val="left"/>
+              <w:rPr>
+                <w:rFonts w:ascii="Consolas" w:eastAsia="宋体" w:hAnsi="Consolas" w:cs="宋体"/>
+                <w:color w:val="3B3B3B"/>
+                <w:kern w:val="0"/>
+                <w:szCs w:val="21"/>
+              </w:rPr>
+            </w:pPr>
+            <w:r>
+              <w:rPr>
+                <w:rFonts w:ascii="Consolas" w:eastAsia="宋体" w:hAnsi="Consolas" w:cs="宋体"/>
+                <w:color w:val="000000"/>
+                <w:kern w:val="0"/>
+                <w:szCs w:val="21"/>
+              </w:rPr>
+              <w:t xml:space="preserve">            </w:t>
+            </w:r>
+            <w:r>
+              <w:rPr>
+                <w:rFonts w:ascii="Consolas" w:eastAsia="宋体" w:hAnsi="Consolas" w:cs="宋体"/>
+                <w:color w:val="008000"/>
+                <w:kern w:val="0"/>
+                <w:szCs w:val="21"/>
+              </w:rPr>
+              <w:t>//</w:t>
+            </w:r>
+            <w:r>
+              <w:rPr>
+                <w:rFonts w:ascii="Consolas" w:eastAsia="宋体" w:hAnsi="Consolas" w:cs="宋体"/>
+                <w:color w:val="008000"/>
+                <w:kern w:val="0"/>
+                <w:szCs w:val="21"/>
+              </w:rPr>
+              <w:t>从</w:t>
+            </w:r>
+            <w:proofErr w:type="spellStart"/>
+            <w:r>
+              <w:rPr>
+                <w:rFonts w:ascii="Consolas" w:eastAsia="宋体" w:hAnsi="Consolas" w:cs="宋体"/>
+                <w:color w:val="008000"/>
+                <w:kern w:val="0"/>
+                <w:szCs w:val="21"/>
+              </w:rPr>
+              <w:t>localstorage</w:t>
+            </w:r>
+            <w:proofErr w:type="spellEnd"/>
+            <w:r>
+              <w:rPr>
+                <w:rFonts w:ascii="Consolas" w:eastAsia="宋体" w:hAnsi="Consolas" w:cs="宋体"/>
+                <w:color w:val="008000"/>
+                <w:kern w:val="0"/>
+                <w:szCs w:val="21"/>
+              </w:rPr>
+              <w:t>获取</w:t>
+            </w:r>
+            <w:r>
+              <w:rPr>
+                <w:rFonts w:ascii="Consolas" w:eastAsia="宋体" w:hAnsi="Consolas" w:cs="宋体"/>
+                <w:color w:val="008000"/>
+                <w:kern w:val="0"/>
+                <w:szCs w:val="21"/>
+              </w:rPr>
+              <w:t>key</w:t>
+            </w:r>
+            <w:r>
+              <w:rPr>
+                <w:rFonts w:ascii="Consolas" w:eastAsia="宋体" w:hAnsi="Consolas" w:cs="宋体"/>
+                <w:color w:val="008000"/>
+                <w:kern w:val="0"/>
+                <w:szCs w:val="21"/>
+              </w:rPr>
+              <w:t>（键）获取值</w:t>
+            </w:r>
+          </w:p>
+          <w:p>
+            <w:pPr>
+              <w:widowControl/>
+              <w:shd w:val="clear" w:color="auto" w:fill="FFFFFF"/>
+              <w:spacing w:line="285" w:lineRule="atLeast"/>
+              <w:jc w:val="left"/>
+              <w:rPr>
+                <w:rFonts w:ascii="Consolas" w:eastAsia="宋体" w:hAnsi="Consolas" w:cs="宋体"/>
+                <w:color w:val="3B3B3B"/>
+                <w:kern w:val="0"/>
+                <w:szCs w:val="21"/>
+              </w:rPr>
+            </w:pPr>
+            <w:r>
+              <w:rPr>
+                <w:rFonts w:ascii="Consolas" w:eastAsia="宋体" w:hAnsi="Consolas" w:cs="宋体"/>
+                <w:color w:val="000000"/>
+                <w:kern w:val="0"/>
+                <w:szCs w:val="21"/>
+              </w:rPr>
+              <w:t xml:space="preserve">            </w:t>
+            </w:r>
+            <w:proofErr w:type="spellStart"/>
+            <w:r>
+              <w:rPr>
+                <w:rFonts w:ascii="Consolas" w:eastAsia="宋体" w:hAnsi="Consolas" w:cs="宋体"/>
+                <w:color w:val="0000FF"/>
+                <w:kern w:val="0"/>
+                <w:szCs w:val="21"/>
+              </w:rPr>
+              <w:t>var</w:t>
+            </w:r>
+            <w:proofErr w:type="spellEnd"/>
+            <w:r>
+              <w:rPr>
+                <w:rFonts w:ascii="Consolas" w:eastAsia="宋体" w:hAnsi="Consolas" w:cs="宋体"/>
+                <w:color w:val="000000"/>
+                <w:kern w:val="0"/>
+                <w:szCs w:val="21"/>
+              </w:rPr>
+              <w:t xml:space="preserve"> </w:t>
+            </w:r>
+            <w:proofErr w:type="spellStart"/>
+            <w:r>
+              <w:rPr>
+                <w:rFonts w:ascii="Consolas" w:eastAsia="宋体" w:hAnsi="Consolas" w:cs="宋体"/>
+                <w:color w:val="001080"/>
+                <w:kern w:val="0"/>
+                <w:szCs w:val="21"/>
+              </w:rPr>
+              <w:t>usernameX</w:t>
+            </w:r>
+            <w:proofErr w:type="spellEnd"/>
+            <w:r>
+              <w:rPr>
+                <w:rFonts w:ascii="Consolas" w:eastAsia="宋体" w:hAnsi="Consolas" w:cs="宋体"/>
+                <w:color w:val="000000"/>
+                <w:kern w:val="0"/>
+                <w:szCs w:val="21"/>
+              </w:rPr>
+              <w:t xml:space="preserve"> = </w:t>
+            </w:r>
+            <w:proofErr w:type="spellStart"/>
+            <w:r>
+              <w:rPr>
+                <w:rFonts w:ascii="Consolas" w:eastAsia="宋体" w:hAnsi="Consolas" w:cs="宋体"/>
+                <w:color w:val="001080"/>
+                <w:kern w:val="0"/>
+                <w:szCs w:val="21"/>
+              </w:rPr>
+              <w:t>localStorage</w:t>
+            </w:r>
+            <w:r>
+              <w:rPr>
+                <w:rFonts w:ascii="Consolas" w:eastAsia="宋体" w:hAnsi="Consolas" w:cs="宋体"/>
+                <w:color w:val="000000"/>
+                <w:kern w:val="0"/>
+                <w:szCs w:val="21"/>
+              </w:rPr>
+              <w:t>.</w:t>
+            </w:r>
+            <w:r>
+              <w:rPr>
+                <w:rFonts w:ascii="Consolas" w:eastAsia="宋体" w:hAnsi="Consolas" w:cs="宋体"/>
+                <w:color w:val="795E26"/>
+                <w:kern w:val="0"/>
+                <w:szCs w:val="21"/>
+              </w:rPr>
+              <w:t>getItem</w:t>
+            </w:r>
+            <w:proofErr w:type="spellEnd"/>
+            <w:r>
+              <w:rPr>
+                <w:rFonts w:ascii="Consolas" w:eastAsia="宋体" w:hAnsi="Consolas" w:cs="宋体"/>
+                <w:color w:val="000000"/>
+                <w:kern w:val="0"/>
+                <w:szCs w:val="21"/>
+              </w:rPr>
+              <w:t>(</w:t>
+            </w:r>
+            <w:r>
+              <w:rPr>
+                <w:rFonts w:ascii="Consolas" w:eastAsia="宋体" w:hAnsi="Consolas" w:cs="宋体"/>
+                <w:color w:val="A31515"/>
+                <w:kern w:val="0"/>
+                <w:szCs w:val="21"/>
+              </w:rPr>
+              <w:t>"username"</w:t>
+            </w:r>
+            <w:r>
+              <w:rPr>
+                <w:rFonts w:ascii="Consolas" w:eastAsia="宋体" w:hAnsi="Consolas" w:cs="宋体"/>
+                <w:color w:val="000000"/>
+                <w:kern w:val="0"/>
+                <w:szCs w:val="21"/>
+              </w:rPr>
+              <w:t>);</w:t>
+            </w:r>
+          </w:p>
+          <w:p>
+            <w:pPr>
+              <w:widowControl/>
+              <w:shd w:val="clear" w:color="auto" w:fill="FFFFFF"/>
+              <w:spacing w:line="285" w:lineRule="atLeast"/>
+              <w:jc w:val="left"/>
+              <w:rPr>
+                <w:rFonts w:ascii="Consolas" w:eastAsia="宋体" w:hAnsi="Consolas" w:cs="宋体"/>
+                <w:color w:val="3B3B3B"/>
+                <w:kern w:val="0"/>
+                <w:szCs w:val="21"/>
+              </w:rPr>
+            </w:pPr>
+            <w:r>
+              <w:rPr>
+                <w:rFonts w:ascii="Consolas" w:eastAsia="宋体" w:hAnsi="Consolas" w:cs="宋体"/>
+                <w:color w:val="000000"/>
+                <w:kern w:val="0"/>
+                <w:szCs w:val="21"/>
+              </w:rPr>
+              <w:t xml:space="preserve">            </w:t>
+            </w:r>
+            <w:r>
+              <w:rPr>
+                <w:rFonts w:ascii="Consolas" w:eastAsia="宋体" w:hAnsi="Consolas" w:cs="宋体"/>
+                <w:color w:val="008000"/>
+                <w:kern w:val="0"/>
+                <w:szCs w:val="21"/>
+              </w:rPr>
+              <w:t>//</w:t>
+            </w:r>
+            <w:r>
+              <w:rPr>
+                <w:rFonts w:ascii="Consolas" w:eastAsia="宋体" w:hAnsi="Consolas" w:cs="宋体"/>
+                <w:color w:val="008000"/>
+                <w:kern w:val="0"/>
+                <w:szCs w:val="21"/>
+              </w:rPr>
+              <w:t>提示框给出信息</w:t>
+            </w:r>
+          </w:p>
+          <w:p>
+            <w:pPr>
+              <w:widowControl/>
+              <w:shd w:val="clear" w:color="auto" w:fill="FFFFFF"/>
+              <w:spacing w:line="285" w:lineRule="atLeast"/>
+              <w:jc w:val="left"/>
+              <w:rPr>
+                <w:rFonts w:ascii="Consolas" w:eastAsia="宋体" w:hAnsi="Consolas" w:cs="宋体"/>
+                <w:color w:val="3B3B3B"/>
+                <w:kern w:val="0"/>
+                <w:szCs w:val="21"/>
+              </w:rPr>
+            </w:pPr>
+            <w:r>
+              <w:rPr>
+                <w:rFonts w:ascii="Consolas" w:eastAsia="宋体" w:hAnsi="Consolas" w:cs="宋体"/>
+                <w:color w:val="000000"/>
+                <w:kern w:val="0"/>
+                <w:szCs w:val="21"/>
+              </w:rPr>
+              <w:t xml:space="preserve">            </w:t>
+            </w:r>
+            <w:r>
+              <w:rPr>
+                <w:rFonts w:ascii="Consolas" w:eastAsia="宋体" w:hAnsi="Consolas" w:cs="宋体"/>
+                <w:color w:val="795E26"/>
+                <w:kern w:val="0"/>
+                <w:szCs w:val="21"/>
+              </w:rPr>
+              <w:t>alert</w:t>
+            </w:r>
+            <w:r>
+              <w:rPr>
+                <w:rFonts w:ascii="Consolas" w:eastAsia="宋体" w:hAnsi="Consolas" w:cs="宋体"/>
+                <w:color w:val="000000"/>
+                <w:kern w:val="0"/>
+                <w:szCs w:val="21"/>
+              </w:rPr>
+              <w:t>(</w:t>
+            </w:r>
+            <w:r>
+              <w:rPr>
+                <w:rFonts w:ascii="Consolas" w:eastAsia="宋体" w:hAnsi="Consolas" w:cs="宋体"/>
+                <w:color w:val="A31515"/>
+                <w:kern w:val="0"/>
+                <w:szCs w:val="21"/>
+              </w:rPr>
+              <w:t>"</w:t>
+            </w:r>
+            <w:r>
+              <w:rPr>
+                <w:rFonts w:ascii="Consolas" w:eastAsia="宋体" w:hAnsi="Consolas" w:cs="宋体"/>
+                <w:color w:val="A31515"/>
+                <w:kern w:val="0"/>
+                <w:szCs w:val="21"/>
+              </w:rPr>
+              <w:t>你输入的用户名是：</w:t>
+            </w:r>
+            <w:r>
+              <w:rPr>
+                <w:rFonts w:ascii="Consolas" w:eastAsia="宋体" w:hAnsi="Consolas" w:cs="宋体"/>
+                <w:color w:val="A31515"/>
+                <w:kern w:val="0"/>
+                <w:szCs w:val="21"/>
+              </w:rPr>
+              <w:t>"</w:t>
+            </w:r>
+            <w:r>
+              <w:rPr>
+                <w:rFonts w:ascii="Consolas" w:eastAsia="宋体" w:hAnsi="Consolas" w:cs="宋体"/>
+                <w:color w:val="000000"/>
+                <w:kern w:val="0"/>
+                <w:szCs w:val="21"/>
+              </w:rPr>
+              <w:t>+</w:t>
+            </w:r>
+            <w:proofErr w:type="spellStart"/>
+            <w:r>
+              <w:rPr>
+                <w:rFonts w:ascii="Consolas" w:eastAsia="宋体" w:hAnsi="Consolas" w:cs="宋体"/>
+                <w:color w:val="001080"/>
+                <w:kern w:val="0"/>
+                <w:szCs w:val="21"/>
+              </w:rPr>
+              <w:t>usernameX</w:t>
+            </w:r>
+            <w:proofErr w:type="spellEnd"/>
+            <w:r>
+              <w:rPr>
+                <w:rFonts w:ascii="Consolas" w:eastAsia="宋体" w:hAnsi="Consolas" w:cs="宋体"/>
+                <w:color w:val="000000"/>
+                <w:kern w:val="0"/>
+                <w:szCs w:val="21"/>
+              </w:rPr>
+              <w:t>);</w:t>
+            </w:r>
+          </w:p>
+          <w:p>
+            <w:pPr>
+              <w:widowControl/>
+              <w:shd w:val="clear" w:color="auto" w:fill="FFFFFF"/>
+              <w:spacing w:line="285" w:lineRule="atLeast"/>
+              <w:jc w:val="left"/>
+              <w:rPr>
+                <w:rFonts w:ascii="Consolas" w:eastAsia="宋体" w:hAnsi="Consolas" w:cs="宋体"/>
+                <w:color w:val="3B3B3B"/>
+                <w:kern w:val="0"/>
+                <w:szCs w:val="21"/>
+              </w:rPr>
+            </w:pPr>
+            <w:r>
+              <w:rPr>
+                <w:rFonts w:ascii="Consolas" w:eastAsia="宋体" w:hAnsi="Consolas" w:cs="宋体"/>
+                <w:color w:val="000000"/>
+                <w:kern w:val="0"/>
+                <w:szCs w:val="21"/>
+              </w:rPr>
+              <w:t xml:space="preserve">            </w:t>
+            </w:r>
+            <w:r>
+              <w:rPr>
+                <w:rFonts w:ascii="Consolas" w:eastAsia="宋体" w:hAnsi="Consolas" w:cs="宋体"/>
+                <w:color w:val="001080"/>
+                <w:kern w:val="0"/>
+                <w:szCs w:val="21"/>
+              </w:rPr>
+              <w:t>console</w:t>
+            </w:r>
+            <w:r>
+              <w:rPr>
+                <w:rFonts w:ascii="Consolas" w:eastAsia="宋体" w:hAnsi="Consolas" w:cs="宋体"/>
+                <w:color w:val="000000"/>
+                <w:kern w:val="0"/>
+                <w:szCs w:val="21"/>
+              </w:rPr>
+              <w:t>.</w:t>
+            </w:r>
+            <w:r>
+              <w:rPr>
+                <w:rFonts w:ascii="Consolas" w:eastAsia="宋体" w:hAnsi="Consolas" w:cs="宋体"/>
+                <w:color w:val="795E26"/>
+                <w:kern w:val="0"/>
+                <w:szCs w:val="21"/>
+              </w:rPr>
+              <w:t>log</w:t>
+            </w:r>
+            <w:r>
+              <w:rPr>
+                <w:rFonts w:ascii="Consolas" w:eastAsia="宋体" w:hAnsi="Consolas" w:cs="宋体"/>
+                <w:color w:val="000000"/>
+                <w:kern w:val="0"/>
+                <w:szCs w:val="21"/>
+              </w:rPr>
+              <w:t>(</w:t>
+            </w:r>
+            <w:r>
+              <w:rPr>
+                <w:rFonts w:ascii="Consolas" w:eastAsia="宋体" w:hAnsi="Consolas" w:cs="宋体"/>
+                <w:color w:val="A31515"/>
+                <w:kern w:val="0"/>
+                <w:szCs w:val="21"/>
+              </w:rPr>
+              <w:t>"</w:t>
+            </w:r>
+            <w:r>
+              <w:rPr>
+                <w:rFonts w:ascii="Consolas" w:eastAsia="宋体" w:hAnsi="Consolas" w:cs="宋体"/>
+                <w:color w:val="A31515"/>
+                <w:kern w:val="0"/>
+                <w:szCs w:val="21"/>
+              </w:rPr>
+              <w:t>将保存在</w:t>
+            </w:r>
+            <w:proofErr w:type="spellStart"/>
+            <w:r>
+              <w:rPr>
+                <w:rFonts w:ascii="Consolas" w:eastAsia="宋体" w:hAnsi="Consolas" w:cs="宋体"/>
+                <w:color w:val="A31515"/>
+                <w:kern w:val="0"/>
+                <w:szCs w:val="21"/>
+              </w:rPr>
+              <w:t>localstorage</w:t>
+            </w:r>
+            <w:proofErr w:type="spellEnd"/>
+            <w:r>
+              <w:rPr>
+                <w:rFonts w:ascii="Consolas" w:eastAsia="宋体" w:hAnsi="Consolas" w:cs="宋体"/>
+                <w:color w:val="A31515"/>
+                <w:kern w:val="0"/>
+                <w:szCs w:val="21"/>
+              </w:rPr>
+              <w:t>当中的用户名进行显示：</w:t>
+            </w:r>
+            <w:r>
+              <w:rPr>
+                <w:rFonts w:ascii="Consolas" w:eastAsia="宋体" w:hAnsi="Consolas" w:cs="宋体"/>
+                <w:color w:val="A31515"/>
+                <w:kern w:val="0"/>
+                <w:szCs w:val="21"/>
+              </w:rPr>
+              <w:t>"</w:t>
+            </w:r>
+            <w:r>
+              <w:rPr>
+                <w:rFonts w:ascii="Consolas" w:eastAsia="宋体" w:hAnsi="Consolas" w:cs="宋体"/>
+                <w:color w:val="000000"/>
+                <w:kern w:val="0"/>
+                <w:szCs w:val="21"/>
+              </w:rPr>
+              <w:t>+</w:t>
+            </w:r>
+            <w:proofErr w:type="spellStart"/>
+            <w:r>
+              <w:rPr>
+                <w:rFonts w:ascii="Consolas" w:eastAsia="宋体" w:hAnsi="Consolas" w:cs="宋体"/>
+                <w:color w:val="001080"/>
+                <w:kern w:val="0"/>
+                <w:szCs w:val="21"/>
+              </w:rPr>
+              <w:t>usernameX</w:t>
+            </w:r>
+            <w:proofErr w:type="spellEnd"/>
+            <w:r>
+              <w:rPr>
+                <w:rFonts w:ascii="Consolas" w:eastAsia="宋体" w:hAnsi="Consolas" w:cs="宋体"/>
+                <w:color w:val="000000"/>
+                <w:kern w:val="0"/>
+                <w:szCs w:val="21"/>
+              </w:rPr>
+              <w:t>);</w:t>
+            </w:r>
+          </w:p>
+          <w:p>
+            <w:pPr>
+              <w:widowControl/>
+              <w:shd w:val="clear" w:color="auto" w:fill="FFFFFF"/>
+              <w:spacing w:line="285" w:lineRule="atLeast"/>
+              <w:jc w:val="left"/>
+              <w:rPr>
+                <w:rFonts w:ascii="Consolas" w:eastAsia="宋体" w:hAnsi="Consolas" w:cs="宋体"/>
+                <w:color w:val="3B3B3B"/>
+                <w:kern w:val="0"/>
+                <w:szCs w:val="21"/>
+              </w:rPr>
+            </w:pPr>
+            <w:r>
+              <w:rPr>
+                <w:rFonts w:ascii="Consolas" w:eastAsia="宋体" w:hAnsi="Consolas" w:cs="宋体"/>
+                <w:color w:val="000000"/>
+                <w:kern w:val="0"/>
+                <w:szCs w:val="21"/>
+              </w:rPr>
+              <w:t>        });</w:t>
+            </w:r>
+          </w:p>
+          <w:p>
+            <w:pPr>
+              <w:widowControl/>
+              <w:shd w:val="clear" w:color="auto" w:fill="FFFFFF"/>
+              <w:spacing w:line="285" w:lineRule="atLeast"/>
+              <w:jc w:val="left"/>
+              <w:rPr>
+                <w:rFonts w:ascii="Consolas" w:eastAsia="宋体" w:hAnsi="Consolas" w:cs="宋体"/>
+                <w:color w:val="3B3B3B"/>
+                <w:kern w:val="0"/>
+                <w:szCs w:val="21"/>
+              </w:rPr>
+            </w:pPr>
+            <w:r>
+              <w:rPr>
+                <w:rFonts w:ascii="Consolas" w:eastAsia="宋体" w:hAnsi="Consolas" w:cs="宋体"/>
+                <w:color w:val="000000"/>
+                <w:kern w:val="0"/>
+                <w:szCs w:val="21"/>
+              </w:rPr>
+              <w:t xml:space="preserve">        </w:t>
+            </w:r>
+            <w:proofErr w:type="spellStart"/>
+            <w:r>
+              <w:rPr>
+                <w:rFonts w:ascii="Consolas" w:eastAsia="宋体" w:hAnsi="Consolas" w:cs="宋体"/>
+                <w:color w:val="0000FF"/>
+                <w:kern w:val="0"/>
+                <w:szCs w:val="21"/>
+              </w:rPr>
+              <w:t>var</w:t>
+            </w:r>
+            <w:proofErr w:type="spellEnd"/>
+            <w:r>
+              <w:rPr>
+                <w:rFonts w:ascii="Consolas" w:eastAsia="宋体" w:hAnsi="Consolas" w:cs="宋体"/>
+                <w:color w:val="000000"/>
+                <w:kern w:val="0"/>
+                <w:szCs w:val="21"/>
+              </w:rPr>
+              <w:t xml:space="preserve"> </w:t>
+            </w:r>
+            <w:r>
+              <w:rPr>
+                <w:rFonts w:ascii="Consolas" w:eastAsia="宋体" w:hAnsi="Consolas" w:cs="宋体"/>
+                <w:color w:val="001080"/>
+                <w:kern w:val="0"/>
+                <w:szCs w:val="21"/>
+              </w:rPr>
+              <w:t>password</w:t>
+            </w:r>
+            <w:r>
+              <w:rPr>
+                <w:rFonts w:ascii="Consolas" w:eastAsia="宋体" w:hAnsi="Consolas" w:cs="宋体"/>
+                <w:color w:val="000000"/>
+                <w:kern w:val="0"/>
+                <w:szCs w:val="21"/>
+              </w:rPr>
+              <w:t xml:space="preserve"> = </w:t>
+            </w:r>
+            <w:proofErr w:type="spellStart"/>
+            <w:proofErr w:type="gramStart"/>
+            <w:r>
+              <w:rPr>
+                <w:rFonts w:ascii="Consolas" w:eastAsia="宋体" w:hAnsi="Consolas" w:cs="宋体"/>
+                <w:color w:val="001080"/>
+                <w:kern w:val="0"/>
+                <w:szCs w:val="21"/>
+              </w:rPr>
+              <w:t>document</w:t>
+            </w:r>
+            <w:r>
+              <w:rPr>
+                <w:rFonts w:ascii="Consolas" w:eastAsia="宋体" w:hAnsi="Consolas" w:cs="宋体"/>
+                <w:color w:val="000000"/>
+                <w:kern w:val="0"/>
+                <w:szCs w:val="21"/>
+              </w:rPr>
+              <w:t>.</w:t>
+            </w:r>
+            <w:r>
+              <w:rPr>
+                <w:rFonts w:ascii="Consolas" w:eastAsia="宋体" w:hAnsi="Consolas" w:cs="宋体"/>
+                <w:color w:val="795E26"/>
+                <w:kern w:val="0"/>
+                <w:szCs w:val="21"/>
+              </w:rPr>
+              <w:t>querySelector</w:t>
+            </w:r>
+            <w:proofErr w:type="spellEnd"/>
+            <w:proofErr w:type="gramEnd"/>
+            <w:r>
+              <w:rPr>
+                <w:rFonts w:ascii="Consolas" w:eastAsia="宋体" w:hAnsi="Consolas" w:cs="宋体"/>
+                <w:color w:val="000000"/>
+                <w:kern w:val="0"/>
+                <w:szCs w:val="21"/>
+              </w:rPr>
+              <w:t>(</w:t>
+            </w:r>
+            <w:r>
+              <w:rPr>
+                <w:rFonts w:ascii="Consolas" w:eastAsia="宋体" w:hAnsi="Consolas" w:cs="宋体"/>
+                <w:color w:val="A31515"/>
+                <w:kern w:val="0"/>
+                <w:szCs w:val="21"/>
+              </w:rPr>
+              <w:t>"#password"</w:t>
+            </w:r>
+            <w:r>
+              <w:rPr>
+                <w:rFonts w:ascii="Consolas" w:eastAsia="宋体" w:hAnsi="Consolas" w:cs="宋体"/>
+                <w:color w:val="000000"/>
+                <w:kern w:val="0"/>
+                <w:szCs w:val="21"/>
+              </w:rPr>
+              <w:t>);</w:t>
+            </w:r>
+          </w:p>
+          <w:p>
+            <w:pPr>
+              <w:widowControl/>
+              <w:shd w:val="clear" w:color="auto" w:fill="FFFFFF"/>
+              <w:spacing w:line="285" w:lineRule="atLeast"/>
+              <w:jc w:val="left"/>
+              <w:rPr>
+                <w:rFonts w:ascii="Consolas" w:eastAsia="宋体" w:hAnsi="Consolas" w:cs="宋体"/>
+                <w:color w:val="3B3B3B"/>
+                <w:kern w:val="0"/>
+                <w:szCs w:val="21"/>
+              </w:rPr>
+            </w:pPr>
+            <w:r>
+              <w:rPr>
+                <w:rFonts w:ascii="Consolas" w:eastAsia="宋体" w:hAnsi="Consolas" w:cs="宋体"/>
+                <w:color w:val="000000"/>
+                <w:kern w:val="0"/>
+                <w:szCs w:val="21"/>
+              </w:rPr>
+              <w:t xml:space="preserve">        </w:t>
+            </w:r>
+            <w:proofErr w:type="spellStart"/>
+            <w:proofErr w:type="gramStart"/>
+            <w:r>
+              <w:rPr>
+                <w:rFonts w:ascii="Consolas" w:eastAsia="宋体" w:hAnsi="Consolas" w:cs="宋体"/>
+                <w:color w:val="001080"/>
+                <w:kern w:val="0"/>
+                <w:szCs w:val="21"/>
+              </w:rPr>
+              <w:t>document</w:t>
+            </w:r>
+            <w:r>
+              <w:rPr>
+                <w:rFonts w:ascii="Consolas" w:eastAsia="宋体" w:hAnsi="Consolas" w:cs="宋体"/>
+                <w:color w:val="000000"/>
+                <w:kern w:val="0"/>
+                <w:szCs w:val="21"/>
+              </w:rPr>
+              <w:t>.</w:t>
+            </w:r>
+            <w:r>
+              <w:rPr>
+                <w:rFonts w:ascii="Consolas" w:eastAsia="宋体" w:hAnsi="Consolas" w:cs="宋体"/>
+                <w:color w:val="795E26"/>
+                <w:kern w:val="0"/>
+                <w:szCs w:val="21"/>
+              </w:rPr>
+              <w:t>querySelector</w:t>
+            </w:r>
+            <w:proofErr w:type="spellEnd"/>
+            <w:proofErr w:type="gramEnd"/>
+            <w:r>
+              <w:rPr>
+                <w:rFonts w:ascii="Consolas" w:eastAsia="宋体" w:hAnsi="Consolas" w:cs="宋体"/>
+                <w:color w:val="000000"/>
+                <w:kern w:val="0"/>
+                <w:szCs w:val="21"/>
+              </w:rPr>
+              <w:t>(</w:t>
+            </w:r>
+            <w:r>
+              <w:rPr>
+                <w:rFonts w:ascii="Consolas" w:eastAsia="宋体" w:hAnsi="Consolas" w:cs="宋体"/>
+                <w:color w:val="A31515"/>
+                <w:kern w:val="0"/>
+                <w:szCs w:val="21"/>
+              </w:rPr>
+              <w:t>'#</w:t>
+            </w:r>
+            <w:proofErr w:type="spellStart"/>
+            <w:r>
+              <w:rPr>
+                <w:rFonts w:ascii="Consolas" w:eastAsia="宋体" w:hAnsi="Consolas" w:cs="宋体"/>
+                <w:color w:val="A31515"/>
+                <w:kern w:val="0"/>
+                <w:szCs w:val="21"/>
+              </w:rPr>
+              <w:t>setpassword</w:t>
+            </w:r>
+            <w:proofErr w:type="spellEnd"/>
+            <w:r>
+              <w:rPr>
+                <w:rFonts w:ascii="Consolas" w:eastAsia="宋体" w:hAnsi="Consolas" w:cs="宋体"/>
+                <w:color w:val="A31515"/>
+                <w:kern w:val="0"/>
+                <w:szCs w:val="21"/>
+              </w:rPr>
+              <w:t>'</w:t>
+            </w:r>
+            <w:r>
+              <w:rPr>
+                <w:rFonts w:ascii="Consolas" w:eastAsia="宋体" w:hAnsi="Consolas" w:cs="宋体"/>
+                <w:color w:val="000000"/>
+                <w:kern w:val="0"/>
+                <w:szCs w:val="21"/>
+              </w:rPr>
+              <w:t>).</w:t>
+            </w:r>
+            <w:proofErr w:type="spellStart"/>
+            <w:r>
+              <w:rPr>
+                <w:rFonts w:ascii="Consolas" w:eastAsia="宋体" w:hAnsi="Consolas" w:cs="宋体"/>
+                <w:color w:val="795E26"/>
+                <w:kern w:val="0"/>
+                <w:szCs w:val="21"/>
+              </w:rPr>
+              <w:t>addEventListener</w:t>
+            </w:r>
+            <w:proofErr w:type="spellEnd"/>
+            <w:r>
+              <w:rPr>
+                <w:rFonts w:ascii="Consolas" w:eastAsia="宋体" w:hAnsi="Consolas" w:cs="宋体"/>
+                <w:color w:val="000000"/>
+                <w:kern w:val="0"/>
+                <w:szCs w:val="21"/>
+              </w:rPr>
+              <w:t>(</w:t>
+            </w:r>
+            <w:r>
+              <w:rPr>
+                <w:rFonts w:ascii="Consolas" w:eastAsia="宋体" w:hAnsi="Consolas" w:cs="宋体"/>
+                <w:color w:val="A31515"/>
+                <w:kern w:val="0"/>
+                <w:szCs w:val="21"/>
+              </w:rPr>
+              <w:t>'click'</w:t>
+            </w:r>
+            <w:r>
+              <w:rPr>
+                <w:rFonts w:ascii="Consolas" w:eastAsia="宋体" w:hAnsi="Consolas" w:cs="宋体"/>
+                <w:color w:val="000000"/>
+                <w:kern w:val="0"/>
+                <w:szCs w:val="21"/>
+              </w:rPr>
+              <w:t xml:space="preserve">, </w:t>
+            </w:r>
+            <w:r>
+              <w:rPr>
+                <w:rFonts w:ascii="Consolas" w:eastAsia="宋体" w:hAnsi="Consolas" w:cs="宋体"/>
+                <w:color w:val="0000FF"/>
+                <w:kern w:val="0"/>
+                <w:szCs w:val="21"/>
+              </w:rPr>
+              <w:t>function</w:t>
+            </w:r>
+            <w:r>
+              <w:rPr>
+                <w:rFonts w:ascii="Consolas" w:eastAsia="宋体" w:hAnsi="Consolas" w:cs="宋体"/>
+                <w:color w:val="000000"/>
+                <w:kern w:val="0"/>
+                <w:szCs w:val="21"/>
+              </w:rPr>
+              <w:t xml:space="preserve"> () {</w:t>
+            </w:r>
+          </w:p>
+          <w:p>
+            <w:pPr>
+              <w:widowControl/>
+              <w:shd w:val="clear" w:color="auto" w:fill="FFFFFF"/>
+              <w:spacing w:line="285" w:lineRule="atLeast"/>
+              <w:jc w:val="left"/>
+              <w:rPr>
+                <w:rFonts w:ascii="Consolas" w:eastAsia="宋体" w:hAnsi="Consolas" w:cs="宋体"/>
+                <w:color w:val="3B3B3B"/>
+                <w:kern w:val="0"/>
+                <w:szCs w:val="21"/>
+              </w:rPr>
+            </w:pPr>
+            <w:r>
+              <w:rPr>
+                <w:rFonts w:ascii="Consolas" w:eastAsia="宋体" w:hAnsi="Consolas" w:cs="宋体"/>
+                <w:color w:val="000000"/>
+                <w:kern w:val="0"/>
+                <w:szCs w:val="21"/>
+              </w:rPr>
+              <w:t xml:space="preserve">            </w:t>
+            </w:r>
+            <w:proofErr w:type="spellStart"/>
+            <w:r>
+              <w:rPr>
+                <w:rFonts w:ascii="Consolas" w:eastAsia="宋体" w:hAnsi="Consolas" w:cs="宋体"/>
+                <w:color w:val="0000FF"/>
+                <w:kern w:val="0"/>
+                <w:szCs w:val="21"/>
+              </w:rPr>
+              <w:t>var</w:t>
+            </w:r>
+            <w:proofErr w:type="spellEnd"/>
+            <w:r>
+              <w:rPr>
+                <w:rFonts w:ascii="Consolas" w:eastAsia="宋体" w:hAnsi="Consolas" w:cs="宋体"/>
+                <w:color w:val="000000"/>
+                <w:kern w:val="0"/>
+                <w:szCs w:val="21"/>
+              </w:rPr>
+              <w:t xml:space="preserve"> </w:t>
+            </w:r>
+            <w:proofErr w:type="spellStart"/>
+            <w:r>
+              <w:rPr>
+                <w:rFonts w:ascii="Consolas" w:eastAsia="宋体" w:hAnsi="Consolas" w:cs="宋体"/>
+                <w:color w:val="001080"/>
+                <w:kern w:val="0"/>
+                <w:szCs w:val="21"/>
+              </w:rPr>
+              <w:t>passwordV</w:t>
+            </w:r>
+            <w:proofErr w:type="spellEnd"/>
+            <w:r>
+              <w:rPr>
+                <w:rFonts w:ascii="Consolas" w:eastAsia="宋体" w:hAnsi="Consolas" w:cs="宋体"/>
+                <w:color w:val="000000"/>
+                <w:kern w:val="0"/>
+                <w:szCs w:val="21"/>
+              </w:rPr>
+              <w:t xml:space="preserve"> = </w:t>
+            </w:r>
+            <w:proofErr w:type="spellStart"/>
+            <w:r>
+              <w:rPr>
+                <w:rFonts w:ascii="Consolas" w:eastAsia="宋体" w:hAnsi="Consolas" w:cs="宋体"/>
+                <w:color w:val="001080"/>
+                <w:kern w:val="0"/>
+                <w:szCs w:val="21"/>
+              </w:rPr>
+              <w:t>password</w:t>
+            </w:r>
+            <w:r>
+              <w:rPr>
+                <w:rFonts w:ascii="Consolas" w:eastAsia="宋体" w:hAnsi="Consolas" w:cs="宋体"/>
+                <w:color w:val="000000"/>
+                <w:kern w:val="0"/>
+                <w:szCs w:val="21"/>
+              </w:rPr>
+              <w:t>.</w:t>
+            </w:r>
+            <w:r>
+              <w:rPr>
+                <w:rFonts w:ascii="Consolas" w:eastAsia="宋体" w:hAnsi="Consolas" w:cs="宋体"/>
+                <w:color w:val="001080"/>
+                <w:kern w:val="0"/>
+                <w:szCs w:val="21"/>
+              </w:rPr>
+              <w:t>value</w:t>
+            </w:r>
+            <w:proofErr w:type="spellEnd"/>
+            <w:r>
+              <w:rPr>
+                <w:rFonts w:ascii="Consolas" w:eastAsia="宋体" w:hAnsi="Consolas" w:cs="宋体"/>
+                <w:color w:val="000000"/>
+                <w:kern w:val="0"/>
+                <w:szCs w:val="21"/>
+              </w:rPr>
+              <w:t>;</w:t>
+            </w:r>
+          </w:p>
+          <w:p>
+            <w:pPr>
+              <w:widowControl/>
+              <w:shd w:val="clear" w:color="auto" w:fill="FFFFFF"/>
+              <w:spacing w:line="285" w:lineRule="atLeast"/>
+              <w:jc w:val="left"/>
+              <w:rPr>
+                <w:rFonts w:ascii="Consolas" w:eastAsia="宋体" w:hAnsi="Consolas" w:cs="宋体"/>
+                <w:color w:val="3B3B3B"/>
+                <w:kern w:val="0"/>
+                <w:szCs w:val="21"/>
+              </w:rPr>
+            </w:pPr>
+            <w:r>
+              <w:rPr>
+                <w:rFonts w:ascii="Consolas" w:eastAsia="宋体" w:hAnsi="Consolas" w:cs="宋体"/>
+                <w:color w:val="000000"/>
+                <w:kern w:val="0"/>
+                <w:szCs w:val="21"/>
+              </w:rPr>
+              <w:t xml:space="preserve">            </w:t>
+            </w:r>
+            <w:proofErr w:type="spellStart"/>
+            <w:r>
+              <w:rPr>
+                <w:rFonts w:ascii="Consolas" w:eastAsia="宋体" w:hAnsi="Consolas" w:cs="宋体"/>
+                <w:color w:val="001080"/>
+                <w:kern w:val="0"/>
+                <w:szCs w:val="21"/>
+              </w:rPr>
+              <w:t>localStorage</w:t>
+            </w:r>
+            <w:r>
+              <w:rPr>
+                <w:rFonts w:ascii="Consolas" w:eastAsia="宋体" w:hAnsi="Consolas" w:cs="宋体"/>
+                <w:color w:val="000000"/>
+                <w:kern w:val="0"/>
+                <w:szCs w:val="21"/>
+              </w:rPr>
+              <w:t>.</w:t>
+            </w:r>
+            <w:r>
+              <w:rPr>
+                <w:rFonts w:ascii="Consolas" w:eastAsia="宋体" w:hAnsi="Consolas" w:cs="宋体"/>
+                <w:color w:val="795E26"/>
+                <w:kern w:val="0"/>
+                <w:szCs w:val="21"/>
+              </w:rPr>
+              <w:t>setItem</w:t>
+            </w:r>
+            <w:proofErr w:type="spellEnd"/>
+            <w:r>
+              <w:rPr>
+                <w:rFonts w:ascii="Consolas" w:eastAsia="宋体" w:hAnsi="Consolas" w:cs="宋体"/>
+                <w:color w:val="000000"/>
+                <w:kern w:val="0"/>
+                <w:szCs w:val="21"/>
+              </w:rPr>
+              <w:t>(</w:t>
+            </w:r>
+            <w:r>
+              <w:rPr>
+                <w:rFonts w:ascii="Consolas" w:eastAsia="宋体" w:hAnsi="Consolas" w:cs="宋体"/>
+                <w:color w:val="A31515"/>
+                <w:kern w:val="0"/>
+                <w:szCs w:val="21"/>
+              </w:rPr>
+              <w:t>'password'</w:t>
+            </w:r>
+            <w:r>
+              <w:rPr>
+                <w:rFonts w:ascii="Consolas" w:eastAsia="宋体" w:hAnsi="Consolas" w:cs="宋体"/>
+                <w:color w:val="000000"/>
+                <w:kern w:val="0"/>
+                <w:szCs w:val="21"/>
+              </w:rPr>
+              <w:t xml:space="preserve">, </w:t>
+            </w:r>
+            <w:proofErr w:type="spellStart"/>
+            <w:r>
+              <w:rPr>
+                <w:rFonts w:ascii="Consolas" w:eastAsia="宋体" w:hAnsi="Consolas" w:cs="宋体"/>
+                <w:color w:val="001080"/>
+                <w:kern w:val="0"/>
+                <w:szCs w:val="21"/>
+              </w:rPr>
+              <w:t>passwordV</w:t>
+            </w:r>
+            <w:proofErr w:type="spellEnd"/>
+            <w:r>
+              <w:rPr>
+                <w:rFonts w:ascii="Consolas" w:eastAsia="宋体" w:hAnsi="Consolas" w:cs="宋体"/>
+                <w:color w:val="000000"/>
+                <w:kern w:val="0"/>
+                <w:szCs w:val="21"/>
+              </w:rPr>
+              <w:t>);</w:t>
+            </w:r>
+          </w:p>
+          <w:p>
+            <w:pPr>
+              <w:widowControl/>
+              <w:shd w:val="clear" w:color="auto" w:fill="FFFFFF"/>
+              <w:spacing w:line="285" w:lineRule="atLeast"/>
+              <w:jc w:val="left"/>
+              <w:rPr>
+                <w:rFonts w:ascii="Consolas" w:eastAsia="宋体" w:hAnsi="Consolas" w:cs="宋体"/>
+                <w:color w:val="3B3B3B"/>
+                <w:kern w:val="0"/>
+                <w:szCs w:val="21"/>
+              </w:rPr>
+            </w:pPr>
+            <w:r>
+              <w:rPr>
+                <w:rFonts w:ascii="Consolas" w:eastAsia="宋体" w:hAnsi="Consolas" w:cs="宋体"/>
+                <w:color w:val="000000"/>
+                <w:kern w:val="0"/>
+                <w:szCs w:val="21"/>
+              </w:rPr>
+              <w:t xml:space="preserve">            </w:t>
+            </w:r>
+            <w:r>
+              <w:rPr>
+                <w:rFonts w:ascii="Consolas" w:eastAsia="宋体" w:hAnsi="Consolas" w:cs="宋体"/>
+                <w:color w:val="001080"/>
+                <w:kern w:val="0"/>
+                <w:szCs w:val="21"/>
+              </w:rPr>
+              <w:t>console</w:t>
+            </w:r>
+            <w:r>
+              <w:rPr>
+                <w:rFonts w:ascii="Consolas" w:eastAsia="宋体" w:hAnsi="Consolas" w:cs="宋体"/>
+                <w:color w:val="000000"/>
+                <w:kern w:val="0"/>
+                <w:szCs w:val="21"/>
+              </w:rPr>
+              <w:t>.</w:t>
+            </w:r>
+            <w:r>
+              <w:rPr>
+                <w:rFonts w:ascii="Consolas" w:eastAsia="宋体" w:hAnsi="Consolas" w:cs="宋体"/>
+                <w:color w:val="795E26"/>
+                <w:kern w:val="0"/>
+                <w:szCs w:val="21"/>
+              </w:rPr>
+              <w:t>log</w:t>
+            </w:r>
+            <w:r>
+              <w:rPr>
+                <w:rFonts w:ascii="Consolas" w:eastAsia="宋体" w:hAnsi="Consolas" w:cs="宋体"/>
+                <w:color w:val="000000"/>
+                <w:kern w:val="0"/>
+                <w:szCs w:val="21"/>
+              </w:rPr>
+              <w:t>(</w:t>
+            </w:r>
+            <w:proofErr w:type="spellStart"/>
+            <w:r>
+              <w:rPr>
+                <w:rFonts w:ascii="Consolas" w:eastAsia="宋体" w:hAnsi="Consolas" w:cs="宋体"/>
+                <w:color w:val="001080"/>
+                <w:kern w:val="0"/>
+                <w:szCs w:val="21"/>
+              </w:rPr>
+              <w:t>passwordV</w:t>
+            </w:r>
+            <w:proofErr w:type="spellEnd"/>
+            <w:r>
+              <w:rPr>
+                <w:rFonts w:ascii="Consolas" w:eastAsia="宋体" w:hAnsi="Consolas" w:cs="宋体"/>
+                <w:color w:val="000000"/>
+                <w:kern w:val="0"/>
+                <w:szCs w:val="21"/>
+              </w:rPr>
+              <w:t>);</w:t>
+            </w:r>
+          </w:p>
+          <w:p>
+            <w:pPr>
+              <w:widowControl/>
+              <w:shd w:val="clear" w:color="auto" w:fill="FFFFFF"/>
+              <w:spacing w:line="285" w:lineRule="atLeast"/>
+              <w:jc w:val="left"/>
+              <w:rPr>
+                <w:rFonts w:ascii="Consolas" w:eastAsia="宋体" w:hAnsi="Consolas" w:cs="宋体"/>
+                <w:color w:val="3B3B3B"/>
+                <w:kern w:val="0"/>
+                <w:szCs w:val="21"/>
+              </w:rPr>
+            </w:pPr>
+            <w:r>
+              <w:rPr>
+                <w:rFonts w:ascii="Consolas" w:eastAsia="宋体" w:hAnsi="Consolas" w:cs="宋体"/>
+                <w:color w:val="000000"/>
+                <w:kern w:val="0"/>
+                <w:szCs w:val="21"/>
+              </w:rPr>
+              <w:t>        });</w:t>
+            </w:r>
+          </w:p>
+          <w:p>
+            <w:pPr>
+              <w:widowControl/>
+              <w:shd w:val="clear" w:color="auto" w:fill="FFFFFF"/>
+              <w:spacing w:line="285" w:lineRule="atLeast"/>
+              <w:jc w:val="left"/>
+              <w:rPr>
+                <w:rFonts w:ascii="Consolas" w:eastAsia="宋体" w:hAnsi="Consolas" w:cs="宋体"/>
+                <w:color w:val="3B3B3B"/>
+                <w:kern w:val="0"/>
+                <w:szCs w:val="21"/>
+              </w:rPr>
+            </w:pPr>
+            <w:r>
+              <w:rPr>
+                <w:rFonts w:ascii="Consolas" w:eastAsia="宋体" w:hAnsi="Consolas" w:cs="宋体"/>
+                <w:color w:val="000000"/>
+                <w:kern w:val="0"/>
+                <w:szCs w:val="21"/>
+              </w:rPr>
+              <w:t xml:space="preserve">        </w:t>
+            </w:r>
+            <w:proofErr w:type="spellStart"/>
+            <w:proofErr w:type="gramStart"/>
+            <w:r>
+              <w:rPr>
+                <w:rFonts w:ascii="Consolas" w:eastAsia="宋体" w:hAnsi="Consolas" w:cs="宋体"/>
+                <w:color w:val="001080"/>
+                <w:kern w:val="0"/>
+                <w:szCs w:val="21"/>
+              </w:rPr>
+              <w:t>document</w:t>
+            </w:r>
+            <w:r>
+              <w:rPr>
+                <w:rFonts w:ascii="Consolas" w:eastAsia="宋体" w:hAnsi="Consolas" w:cs="宋体"/>
+                <w:color w:val="000000"/>
+                <w:kern w:val="0"/>
+                <w:szCs w:val="21"/>
+              </w:rPr>
+              <w:t>.</w:t>
+            </w:r>
+            <w:r>
+              <w:rPr>
+                <w:rFonts w:ascii="Consolas" w:eastAsia="宋体" w:hAnsi="Consolas" w:cs="宋体"/>
+                <w:color w:val="795E26"/>
+                <w:kern w:val="0"/>
+                <w:szCs w:val="21"/>
+              </w:rPr>
+              <w:t>querySelector</w:t>
+            </w:r>
+            <w:proofErr w:type="spellEnd"/>
+            <w:proofErr w:type="gramEnd"/>
+            <w:r>
+              <w:rPr>
+                <w:rFonts w:ascii="Consolas" w:eastAsia="宋体" w:hAnsi="Consolas" w:cs="宋体"/>
+                <w:color w:val="000000"/>
+                <w:kern w:val="0"/>
+                <w:szCs w:val="21"/>
+              </w:rPr>
+              <w:t>(</w:t>
+            </w:r>
+            <w:r>
+              <w:rPr>
+                <w:rFonts w:ascii="Consolas" w:eastAsia="宋体" w:hAnsi="Consolas" w:cs="宋体"/>
+                <w:color w:val="A31515"/>
+                <w:kern w:val="0"/>
+                <w:szCs w:val="21"/>
+              </w:rPr>
+              <w:t>"#</w:t>
+            </w:r>
+            <w:proofErr w:type="spellStart"/>
+            <w:r>
+              <w:rPr>
+                <w:rFonts w:ascii="Consolas" w:eastAsia="宋体" w:hAnsi="Consolas" w:cs="宋体"/>
+                <w:color w:val="A31515"/>
+                <w:kern w:val="0"/>
+                <w:szCs w:val="21"/>
+              </w:rPr>
+              <w:t>getpassword</w:t>
+            </w:r>
+            <w:proofErr w:type="spellEnd"/>
+            <w:r>
+              <w:rPr>
+                <w:rFonts w:ascii="Consolas" w:eastAsia="宋体" w:hAnsi="Consolas" w:cs="宋体"/>
+                <w:color w:val="A31515"/>
+                <w:kern w:val="0"/>
+                <w:szCs w:val="21"/>
+              </w:rPr>
+              <w:t>"</w:t>
+            </w:r>
+            <w:r>
+              <w:rPr>
+                <w:rFonts w:ascii="Consolas" w:eastAsia="宋体" w:hAnsi="Consolas" w:cs="宋体"/>
+                <w:color w:val="000000"/>
+                <w:kern w:val="0"/>
+                <w:szCs w:val="21"/>
+              </w:rPr>
+              <w:t>).</w:t>
+            </w:r>
+            <w:proofErr w:type="spellStart"/>
+            <w:r>
+              <w:rPr>
+                <w:rFonts w:ascii="Consolas" w:eastAsia="宋体" w:hAnsi="Consolas" w:cs="宋体"/>
+                <w:color w:val="795E26"/>
+                <w:kern w:val="0"/>
+                <w:szCs w:val="21"/>
+              </w:rPr>
+              <w:t>addEventListener</w:t>
+            </w:r>
+            <w:proofErr w:type="spellEnd"/>
+            <w:r>
+              <w:rPr>
+                <w:rFonts w:ascii="Consolas" w:eastAsia="宋体" w:hAnsi="Consolas" w:cs="宋体"/>
+                <w:color w:val="000000"/>
+                <w:kern w:val="0"/>
+                <w:szCs w:val="21"/>
+              </w:rPr>
+              <w:t>(</w:t>
+            </w:r>
+            <w:r>
+              <w:rPr>
+                <w:rFonts w:ascii="Consolas" w:eastAsia="宋体" w:hAnsi="Consolas" w:cs="宋体"/>
+                <w:color w:val="A31515"/>
+                <w:kern w:val="0"/>
+                <w:szCs w:val="21"/>
+              </w:rPr>
+              <w:t>'click'</w:t>
+            </w:r>
+            <w:r>
+              <w:rPr>
+                <w:rFonts w:ascii="Consolas" w:eastAsia="宋体" w:hAnsi="Consolas" w:cs="宋体"/>
+                <w:color w:val="000000"/>
+                <w:kern w:val="0"/>
+                <w:szCs w:val="21"/>
+              </w:rPr>
+              <w:t xml:space="preserve">, </w:t>
+            </w:r>
+            <w:r>
+              <w:rPr>
+                <w:rFonts w:ascii="Consolas" w:eastAsia="宋体" w:hAnsi="Consolas" w:cs="宋体"/>
+                <w:color w:val="0000FF"/>
+                <w:kern w:val="0"/>
+                <w:szCs w:val="21"/>
+              </w:rPr>
+              <w:t>function</w:t>
+            </w:r>
+            <w:r>
+              <w:rPr>
+                <w:rFonts w:ascii="Consolas" w:eastAsia="宋体" w:hAnsi="Consolas" w:cs="宋体"/>
+                <w:color w:val="000000"/>
+                <w:kern w:val="0"/>
+                <w:szCs w:val="21"/>
+              </w:rPr>
+              <w:t xml:space="preserve"> () {</w:t>
+            </w:r>
+          </w:p>
+          <w:p>
+            <w:pPr>
+              <w:widowControl/>
+              <w:shd w:val="clear" w:color="auto" w:fill="FFFFFF"/>
+              <w:spacing w:line="285" w:lineRule="atLeast"/>
+              <w:jc w:val="left"/>
+              <w:rPr>
+                <w:rFonts w:ascii="Consolas" w:eastAsia="宋体" w:hAnsi="Consolas" w:cs="宋体"/>
+                <w:color w:val="3B3B3B"/>
+                <w:kern w:val="0"/>
+                <w:szCs w:val="21"/>
+              </w:rPr>
+            </w:pPr>
+            <w:r>
+              <w:rPr>
+                <w:rFonts w:ascii="Consolas" w:eastAsia="宋体" w:hAnsi="Consolas" w:cs="宋体"/>
+                <w:color w:val="000000"/>
+                <w:kern w:val="0"/>
+                <w:szCs w:val="21"/>
+              </w:rPr>
+              <w:t xml:space="preserve">            </w:t>
+            </w:r>
+            <w:proofErr w:type="spellStart"/>
+            <w:r>
+              <w:rPr>
+                <w:rFonts w:ascii="Consolas" w:eastAsia="宋体" w:hAnsi="Consolas" w:cs="宋体"/>
+                <w:color w:val="0000FF"/>
+                <w:kern w:val="0"/>
+                <w:szCs w:val="21"/>
+              </w:rPr>
+              <w:t>var</w:t>
+            </w:r>
+            <w:proofErr w:type="spellEnd"/>
+            <w:r>
+              <w:rPr>
+                <w:rFonts w:ascii="Consolas" w:eastAsia="宋体" w:hAnsi="Consolas" w:cs="宋体"/>
+                <w:color w:val="000000"/>
+                <w:kern w:val="0"/>
+                <w:szCs w:val="21"/>
+              </w:rPr>
+              <w:t xml:space="preserve"> </w:t>
+            </w:r>
+            <w:proofErr w:type="spellStart"/>
+            <w:r>
+              <w:rPr>
+                <w:rFonts w:ascii="Consolas" w:eastAsia="宋体" w:hAnsi="Consolas" w:cs="宋体"/>
+                <w:color w:val="001080"/>
+                <w:kern w:val="0"/>
+                <w:szCs w:val="21"/>
+              </w:rPr>
+              <w:t>passwordX</w:t>
+            </w:r>
+            <w:proofErr w:type="spellEnd"/>
+            <w:r>
+              <w:rPr>
+                <w:rFonts w:ascii="Consolas" w:eastAsia="宋体" w:hAnsi="Consolas" w:cs="宋体"/>
+                <w:color w:val="000000"/>
+                <w:kern w:val="0"/>
+                <w:szCs w:val="21"/>
+              </w:rPr>
+              <w:t xml:space="preserve"> = </w:t>
+            </w:r>
+            <w:proofErr w:type="spellStart"/>
+            <w:r>
+              <w:rPr>
+                <w:rFonts w:ascii="Consolas" w:eastAsia="宋体" w:hAnsi="Consolas" w:cs="宋体"/>
+                <w:color w:val="001080"/>
+                <w:kern w:val="0"/>
+                <w:szCs w:val="21"/>
+              </w:rPr>
+              <w:t>localStorage</w:t>
+            </w:r>
+            <w:r>
+              <w:rPr>
+                <w:rFonts w:ascii="Consolas" w:eastAsia="宋体" w:hAnsi="Consolas" w:cs="宋体"/>
+                <w:color w:val="000000"/>
+                <w:kern w:val="0"/>
+                <w:szCs w:val="21"/>
+              </w:rPr>
+              <w:t>.</w:t>
+            </w:r>
+            <w:r>
+              <w:rPr>
+                <w:rFonts w:ascii="Consolas" w:eastAsia="宋体" w:hAnsi="Consolas" w:cs="宋体"/>
+                <w:color w:val="795E26"/>
+                <w:kern w:val="0"/>
+                <w:szCs w:val="21"/>
+              </w:rPr>
+              <w:t>getItem</w:t>
+            </w:r>
+            <w:proofErr w:type="spellEnd"/>
+            <w:r>
+              <w:rPr>
+                <w:rFonts w:ascii="Consolas" w:eastAsia="宋体" w:hAnsi="Consolas" w:cs="宋体"/>
+                <w:color w:val="000000"/>
+                <w:kern w:val="0"/>
+                <w:szCs w:val="21"/>
+              </w:rPr>
+              <w:t>(</w:t>
+            </w:r>
+            <w:r>
+              <w:rPr>
+                <w:rFonts w:ascii="Consolas" w:eastAsia="宋体" w:hAnsi="Consolas" w:cs="宋体"/>
+                <w:color w:val="A31515"/>
+                <w:kern w:val="0"/>
+                <w:szCs w:val="21"/>
+              </w:rPr>
+              <w:t>"password"</w:t>
+            </w:r>
+            <w:r>
+              <w:rPr>
+                <w:rFonts w:ascii="Consolas" w:eastAsia="宋体" w:hAnsi="Consolas" w:cs="宋体"/>
+                <w:color w:val="000000"/>
+                <w:kern w:val="0"/>
+                <w:szCs w:val="21"/>
+              </w:rPr>
+              <w:t>);</w:t>
+            </w:r>
+          </w:p>
+          <w:p>
+            <w:pPr>
+              <w:widowControl/>
+              <w:shd w:val="clear" w:color="auto" w:fill="FFFFFF"/>
+              <w:spacing w:line="285" w:lineRule="atLeast"/>
+              <w:jc w:val="left"/>
+              <w:rPr>
+                <w:rFonts w:ascii="Consolas" w:eastAsia="宋体" w:hAnsi="Consolas" w:cs="宋体"/>
+                <w:color w:val="3B3B3B"/>
+                <w:kern w:val="0"/>
+                <w:szCs w:val="21"/>
+              </w:rPr>
+            </w:pPr>
+            <w:r>
+              <w:rPr>
+                <w:rFonts w:ascii="Consolas" w:eastAsia="宋体" w:hAnsi="Consolas" w:cs="宋体"/>
+                <w:color w:val="000000"/>
+                <w:kern w:val="0"/>
+                <w:szCs w:val="21"/>
+              </w:rPr>
+              <w:t xml:space="preserve">            </w:t>
+            </w:r>
+            <w:r>
+              <w:rPr>
+                <w:rFonts w:ascii="Consolas" w:eastAsia="宋体" w:hAnsi="Consolas" w:cs="宋体"/>
+                <w:color w:val="795E26"/>
+                <w:kern w:val="0"/>
+                <w:szCs w:val="21"/>
+              </w:rPr>
+              <w:t>alert</w:t>
+            </w:r>
+            <w:r>
+              <w:rPr>
+                <w:rFonts w:ascii="Consolas" w:eastAsia="宋体" w:hAnsi="Consolas" w:cs="宋体"/>
+                <w:color w:val="000000"/>
+                <w:kern w:val="0"/>
+                <w:szCs w:val="21"/>
+              </w:rPr>
+              <w:t>(</w:t>
+            </w:r>
+            <w:r>
+              <w:rPr>
+                <w:rFonts w:ascii="Consolas" w:eastAsia="宋体" w:hAnsi="Consolas" w:cs="宋体"/>
+                <w:color w:val="A31515"/>
+                <w:kern w:val="0"/>
+                <w:szCs w:val="21"/>
+              </w:rPr>
+              <w:t>"</w:t>
+            </w:r>
+            <w:r>
+              <w:rPr>
+                <w:rFonts w:ascii="Consolas" w:eastAsia="宋体" w:hAnsi="Consolas" w:cs="宋体"/>
+                <w:color w:val="A31515"/>
+                <w:kern w:val="0"/>
+                <w:szCs w:val="21"/>
+              </w:rPr>
+              <w:t>你输入的密码是：</w:t>
+            </w:r>
+            <w:r>
+              <w:rPr>
+                <w:rFonts w:ascii="Consolas" w:eastAsia="宋体" w:hAnsi="Consolas" w:cs="宋体"/>
+                <w:color w:val="A31515"/>
+                <w:kern w:val="0"/>
+                <w:szCs w:val="21"/>
+              </w:rPr>
+              <w:t>"</w:t>
+            </w:r>
+            <w:r>
+              <w:rPr>
+                <w:rFonts w:ascii="Consolas" w:eastAsia="宋体" w:hAnsi="Consolas" w:cs="宋体"/>
+                <w:color w:val="000000"/>
+                <w:kern w:val="0"/>
+                <w:szCs w:val="21"/>
+              </w:rPr>
+              <w:t>+</w:t>
+            </w:r>
+            <w:proofErr w:type="spellStart"/>
+            <w:r>
+              <w:rPr>
+                <w:rFonts w:ascii="Consolas" w:eastAsia="宋体" w:hAnsi="Consolas" w:cs="宋体"/>
+                <w:color w:val="001080"/>
+                <w:kern w:val="0"/>
+                <w:szCs w:val="21"/>
+              </w:rPr>
+              <w:t>passwordX</w:t>
+            </w:r>
+            <w:proofErr w:type="spellEnd"/>
+            <w:r>
+              <w:rPr>
+                <w:rFonts w:ascii="Consolas" w:eastAsia="宋体" w:hAnsi="Consolas" w:cs="宋体"/>
+                <w:color w:val="000000"/>
+                <w:kern w:val="0"/>
+                <w:szCs w:val="21"/>
+              </w:rPr>
+              <w:t>);</w:t>
+            </w:r>
+          </w:p>
+          <w:p>
+            <w:pPr>
+              <w:widowControl/>
+              <w:shd w:val="clear" w:color="auto" w:fill="FFFFFF"/>
+              <w:spacing w:line="285" w:lineRule="atLeast"/>
+              <w:jc w:val="left"/>
+              <w:rPr>
+                <w:rFonts w:ascii="Consolas" w:eastAsia="宋体" w:hAnsi="Consolas" w:cs="宋体"/>
+                <w:color w:val="3B3B3B"/>
+                <w:kern w:val="0"/>
+                <w:szCs w:val="21"/>
+              </w:rPr>
+            </w:pPr>
+            <w:r>
+              <w:rPr>
+                <w:rFonts w:ascii="Consolas" w:eastAsia="宋体" w:hAnsi="Consolas" w:cs="宋体"/>
+                <w:color w:val="000000"/>
+                <w:kern w:val="0"/>
+                <w:szCs w:val="21"/>
+              </w:rPr>
+              <w:t xml:space="preserve">            </w:t>
+            </w:r>
+            <w:r>
+              <w:rPr>
+                <w:rFonts w:ascii="Consolas" w:eastAsia="宋体" w:hAnsi="Consolas" w:cs="宋体"/>
+                <w:color w:val="001080"/>
+                <w:kern w:val="0"/>
+                <w:szCs w:val="21"/>
+              </w:rPr>
+              <w:t>console</w:t>
+            </w:r>
+            <w:r>
+              <w:rPr>
+                <w:rFonts w:ascii="Consolas" w:eastAsia="宋体" w:hAnsi="Consolas" w:cs="宋体"/>
+                <w:color w:val="000000"/>
+                <w:kern w:val="0"/>
+                <w:szCs w:val="21"/>
+              </w:rPr>
+              <w:t>.</w:t>
+            </w:r>
+            <w:r>
+              <w:rPr>
+                <w:rFonts w:ascii="Consolas" w:eastAsia="宋体" w:hAnsi="Consolas" w:cs="宋体"/>
+                <w:color w:val="795E26"/>
+                <w:kern w:val="0"/>
+                <w:szCs w:val="21"/>
+              </w:rPr>
+              <w:t>log</w:t>
+            </w:r>
+            <w:r>
+              <w:rPr>
+                <w:rFonts w:ascii="Consolas" w:eastAsia="宋体" w:hAnsi="Consolas" w:cs="宋体"/>
+                <w:color w:val="000000"/>
+                <w:kern w:val="0"/>
+                <w:szCs w:val="21"/>
+              </w:rPr>
+              <w:t>(</w:t>
+            </w:r>
+            <w:r>
+              <w:rPr>
+                <w:rFonts w:ascii="Consolas" w:eastAsia="宋体" w:hAnsi="Consolas" w:cs="宋体"/>
+                <w:color w:val="A31515"/>
+                <w:kern w:val="0"/>
+                <w:szCs w:val="21"/>
+              </w:rPr>
+              <w:t>"</w:t>
+            </w:r>
+            <w:r>
+              <w:rPr>
+                <w:rFonts w:ascii="Consolas" w:eastAsia="宋体" w:hAnsi="Consolas" w:cs="宋体"/>
+                <w:color w:val="A31515"/>
+                <w:kern w:val="0"/>
+                <w:szCs w:val="21"/>
+              </w:rPr>
+              <w:t>将保存在</w:t>
+            </w:r>
+            <w:proofErr w:type="spellStart"/>
+            <w:r>
+              <w:rPr>
+                <w:rFonts w:ascii="Consolas" w:eastAsia="宋体" w:hAnsi="Consolas" w:cs="宋体"/>
+                <w:color w:val="A31515"/>
+                <w:kern w:val="0"/>
+                <w:szCs w:val="21"/>
+              </w:rPr>
+              <w:t>localstorage</w:t>
+            </w:r>
+            <w:proofErr w:type="spellEnd"/>
+            <w:r>
+              <w:rPr>
+                <w:rFonts w:ascii="Consolas" w:eastAsia="宋体" w:hAnsi="Consolas" w:cs="宋体"/>
+                <w:color w:val="A31515"/>
+                <w:kern w:val="0"/>
+                <w:szCs w:val="21"/>
+              </w:rPr>
+              <w:t>当中的密码进行显示：</w:t>
+            </w:r>
+            <w:r>
+              <w:rPr>
+                <w:rFonts w:ascii="Consolas" w:eastAsia="宋体" w:hAnsi="Consolas" w:cs="宋体"/>
+                <w:color w:val="A31515"/>
+                <w:kern w:val="0"/>
+                <w:szCs w:val="21"/>
+              </w:rPr>
+              <w:t>"</w:t>
+            </w:r>
+            <w:r>
+              <w:rPr>
+                <w:rFonts w:ascii="Consolas" w:eastAsia="宋体" w:hAnsi="Consolas" w:cs="宋体"/>
+                <w:color w:val="000000"/>
+                <w:kern w:val="0"/>
+                <w:szCs w:val="21"/>
+              </w:rPr>
+              <w:t>+</w:t>
+            </w:r>
+            <w:proofErr w:type="spellStart"/>
+            <w:r>
+              <w:rPr>
+                <w:rFonts w:ascii="Consolas" w:eastAsia="宋体" w:hAnsi="Consolas" w:cs="宋体"/>
+                <w:color w:val="001080"/>
+                <w:kern w:val="0"/>
+                <w:szCs w:val="21"/>
+              </w:rPr>
+              <w:t>passwordX</w:t>
+            </w:r>
+            <w:proofErr w:type="spellEnd"/>
+            <w:r>
+              <w:rPr>
+                <w:rFonts w:ascii="Consolas" w:eastAsia="宋体" w:hAnsi="Consolas" w:cs="宋体"/>
+                <w:color w:val="000000"/>
+                <w:kern w:val="0"/>
+                <w:szCs w:val="21"/>
+              </w:rPr>
+              <w:t>);</w:t>
+            </w:r>
+          </w:p>
+          <w:p>
+            <w:pPr>
+              <w:widowControl/>
+              <w:shd w:val="clear" w:color="auto" w:fill="FFFFFF"/>
+              <w:spacing w:line="285" w:lineRule="atLeast"/>
+              <w:jc w:val="left"/>
+              <w:rPr>
+                <w:rFonts w:ascii="Consolas" w:eastAsia="宋体" w:hAnsi="Consolas" w:cs="宋体"/>
+                <w:color w:val="3B3B3B"/>
+                <w:kern w:val="0"/>
+                <w:szCs w:val="21"/>
+              </w:rPr>
+            </w:pPr>
+            <w:r>
+              <w:rPr>
+                <w:rFonts w:ascii="Consolas" w:eastAsia="宋体" w:hAnsi="Consolas" w:cs="宋体"/>
+                <w:color w:val="000000"/>
+                <w:kern w:val="0"/>
+                <w:szCs w:val="21"/>
+              </w:rPr>
+              <w:t>        });</w:t>
+            </w:r>
+          </w:p>
+          <w:p>
+            <w:pPr>
+              <w:widowControl/>
+              <w:shd w:val="clear" w:color="auto" w:fill="FFFFFF"/>
+              <w:spacing w:line="285" w:lineRule="atLeast"/>
+              <w:jc w:val="left"/>
+              <w:rPr>
+                <w:rFonts w:ascii="Consolas" w:eastAsia="宋体" w:hAnsi="Consolas" w:cs="宋体"/>
+                <w:color w:val="3B3B3B"/>
+                <w:kern w:val="0"/>
+                <w:szCs w:val="21"/>
+              </w:rPr>
+            </w:pPr>
+            <w:r>
+              <w:rPr>
+                <w:rFonts w:ascii="Consolas" w:eastAsia="宋体" w:hAnsi="Consolas" w:cs="宋体"/>
+                <w:color w:val="000000"/>
+                <w:kern w:val="0"/>
+                <w:szCs w:val="21"/>
+              </w:rPr>
+              <w:t xml:space="preserve">        </w:t>
+            </w:r>
+            <w:r>
+              <w:rPr>
+                <w:rFonts w:ascii="Consolas" w:eastAsia="宋体" w:hAnsi="Consolas" w:cs="宋体"/>
+                <w:color w:val="001080"/>
+                <w:kern w:val="0"/>
+                <w:szCs w:val="21"/>
+              </w:rPr>
+              <w:t>console</w:t>
+            </w:r>
+            <w:r>
+              <w:rPr>
+                <w:rFonts w:ascii="Consolas" w:eastAsia="宋体" w:hAnsi="Consolas" w:cs="宋体"/>
+                <w:color w:val="000000"/>
+                <w:kern w:val="0"/>
+                <w:szCs w:val="21"/>
+              </w:rPr>
+              <w:t>.</w:t>
+            </w:r>
+            <w:r>
+              <w:rPr>
+                <w:rFonts w:ascii="Consolas" w:eastAsia="宋体" w:hAnsi="Consolas" w:cs="宋体"/>
+                <w:color w:val="795E26"/>
+                <w:kern w:val="0"/>
+                <w:szCs w:val="21"/>
+              </w:rPr>
+              <w:t>log</w:t>
+            </w:r>
+            <w:r>
+              <w:rPr>
+                <w:rFonts w:ascii="Consolas" w:eastAsia="宋体" w:hAnsi="Consolas" w:cs="宋体"/>
+                <w:color w:val="000000"/>
+                <w:kern w:val="0"/>
+                <w:szCs w:val="21"/>
+              </w:rPr>
+              <w:t>(</w:t>
+            </w:r>
+            <w:r>
+              <w:rPr>
+                <w:rFonts w:ascii="Consolas" w:eastAsia="宋体" w:hAnsi="Consolas" w:cs="宋体"/>
+                <w:color w:val="001080"/>
+                <w:kern w:val="0"/>
+                <w:szCs w:val="21"/>
+              </w:rPr>
+              <w:t>username</w:t>
+            </w:r>
+            <w:r>
+              <w:rPr>
+                <w:rFonts w:ascii="Consolas" w:eastAsia="宋体" w:hAnsi="Consolas" w:cs="宋体"/>
+                <w:color w:val="000000"/>
+                <w:kern w:val="0"/>
+                <w:szCs w:val="21"/>
+              </w:rPr>
+              <w:t>);</w:t>
+            </w:r>
+          </w:p>
+          <w:p>
+            <w:pPr>
+              <w:widowControl/>
+              <w:shd w:val="clear" w:color="auto" w:fill="FFFFFF"/>
+              <w:spacing w:line="285" w:lineRule="atLeast"/>
+              <w:jc w:val="left"/>
+              <w:rPr>
+                <w:rFonts w:ascii="Consolas" w:eastAsia="宋体" w:hAnsi="Consolas" w:cs="宋体"/>
+                <w:color w:val="3B3B3B"/>
+                <w:kern w:val="0"/>
+                <w:szCs w:val="21"/>
+              </w:rPr>
+            </w:pPr>
+            <w:r>
+              <w:rPr>
+                <w:rFonts w:ascii="Consolas" w:eastAsia="宋体" w:hAnsi="Consolas" w:cs="宋体"/>
+                <w:color w:val="000000"/>
+                <w:kern w:val="0"/>
+                <w:szCs w:val="21"/>
+              </w:rPr>
+              <w:t xml:space="preserve">        </w:t>
+            </w:r>
+            <w:r>
+              <w:rPr>
+                <w:rFonts w:ascii="Consolas" w:eastAsia="宋体" w:hAnsi="Consolas" w:cs="宋体"/>
+                <w:color w:val="001080"/>
+                <w:kern w:val="0"/>
+                <w:szCs w:val="21"/>
+              </w:rPr>
+              <w:t>console</w:t>
+            </w:r>
+            <w:r>
+              <w:rPr>
+                <w:rFonts w:ascii="Consolas" w:eastAsia="宋体" w:hAnsi="Consolas" w:cs="宋体"/>
+                <w:color w:val="000000"/>
+                <w:kern w:val="0"/>
+                <w:szCs w:val="21"/>
+              </w:rPr>
+              <w:t>.</w:t>
+            </w:r>
+            <w:r>
+              <w:rPr>
+                <w:rFonts w:ascii="Consolas" w:eastAsia="宋体" w:hAnsi="Consolas" w:cs="宋体"/>
+                <w:color w:val="795E26"/>
+                <w:kern w:val="0"/>
+                <w:szCs w:val="21"/>
+              </w:rPr>
+              <w:t>log</w:t>
+            </w:r>
+            <w:r>
+              <w:rPr>
+                <w:rFonts w:ascii="Consolas" w:eastAsia="宋体" w:hAnsi="Consolas" w:cs="宋体"/>
+                <w:color w:val="000000"/>
+                <w:kern w:val="0"/>
+                <w:szCs w:val="21"/>
+              </w:rPr>
+              <w:t>(</w:t>
+            </w:r>
+            <w:r>
+              <w:rPr>
+                <w:rFonts w:ascii="Consolas" w:eastAsia="宋体" w:hAnsi="Consolas" w:cs="宋体"/>
+                <w:color w:val="001080"/>
+                <w:kern w:val="0"/>
+                <w:szCs w:val="21"/>
+              </w:rPr>
+              <w:t>password</w:t>
+            </w:r>
+            <w:r>
+              <w:rPr>
+                <w:rFonts w:ascii="Consolas" w:eastAsia="宋体" w:hAnsi="Consolas" w:cs="宋体"/>
+                <w:color w:val="000000"/>
+                <w:kern w:val="0"/>
+                <w:szCs w:val="21"/>
+              </w:rPr>
+              <w:t>);</w:t>
+            </w:r>
+          </w:p>
+          <w:p>
+            <w:pPr>
+              <w:widowControl/>
+              <w:shd w:val="clear" w:color="auto" w:fill="FFFFFF"/>
+              <w:spacing w:line="285" w:lineRule="atLeast"/>
+              <w:jc w:val="left"/>
+              <w:rPr>
+                <w:rFonts w:ascii="Consolas" w:eastAsia="宋体" w:hAnsi="Consolas" w:cs="宋体"/>
+                <w:color w:val="3B3B3B"/>
+                <w:kern w:val="0"/>
+                <w:szCs w:val="21"/>
+              </w:rPr>
+            </w:pPr>
+            <w:r>
+              <w:rPr>
+                <w:rFonts w:ascii="Consolas" w:eastAsia="宋体" w:hAnsi="Consolas" w:cs="宋体"/>
+                <w:color w:val="000000"/>
+                <w:kern w:val="0"/>
+                <w:szCs w:val="21"/>
+              </w:rPr>
+              <w:t xml:space="preserve">    </w:t>
+            </w:r>
+            <w:r>
+              <w:rPr>
+                <w:rFonts w:ascii="Consolas" w:eastAsia="宋体" w:hAnsi="Consolas" w:cs="宋体"/>
+                <w:color w:val="800000"/>
+                <w:kern w:val="0"/>
+                <w:szCs w:val="21"/>
+              </w:rPr>
+              <w:t>&lt;/script&gt;</w:t>
+            </w:r>
+          </w:p>
+          <w:p>
+            <w:pPr>
+              <w:widowControl/>
+              <w:shd w:val="clear" w:color="auto" w:fill="FFFFFF"/>
+              <w:spacing w:line="285" w:lineRule="atLeast"/>
+              <w:jc w:val="left"/>
+              <w:rPr>
+                <w:rFonts w:ascii="Consolas" w:eastAsia="宋体" w:hAnsi="Consolas" w:cs="宋体"/>
+                <w:color w:val="3B3B3B"/>
+                <w:kern w:val="0"/>
+                <w:szCs w:val="21"/>
+              </w:rPr>
+            </w:pPr>
+            <w:r>
+              <w:rPr>
+                <w:rFonts w:ascii="Consolas" w:eastAsia="宋体" w:hAnsi="Consolas" w:cs="宋体"/>
+                <w:color w:val="3B3B3B"/>
+                <w:kern w:val="0"/>
+                <w:szCs w:val="21"/>
+              </w:rPr>
+              <w:t>       </w:t>
+            </w:r>
+          </w:p>
+          <w:p>
+            <w:pPr>
+              <w:widowControl/>
+              <w:shd w:val="clear" w:color="auto" w:fill="FFFFFF"/>
+              <w:spacing w:line="285" w:lineRule="atLeast"/>
+              <w:jc w:val="left"/>
+              <w:rPr>
+                <w:rFonts w:ascii="Consolas" w:eastAsia="宋体" w:hAnsi="Consolas" w:cs="宋体"/>
+                <w:color w:val="3B3B3B"/>
+                <w:kern w:val="0"/>
+                <w:szCs w:val="21"/>
+              </w:rPr>
+            </w:pPr>
+            <w:r>
+              <w:rPr>
+                <w:rFonts w:ascii="Consolas" w:eastAsia="宋体" w:hAnsi="Consolas" w:cs="宋体"/>
+                <w:color w:val="800000"/>
+                <w:kern w:val="0"/>
+                <w:szCs w:val="21"/>
+              </w:rPr>
+              <w:t>&lt;/body&gt;</w:t>
+            </w:r>
+          </w:p>
+          <w:p>
+            <w:pPr>
+              <w:widowControl/>
+              <w:shd w:val="clear" w:color="auto" w:fill="FFFFFF"/>
+              <w:spacing w:line="285" w:lineRule="atLeast"/>
+              <w:jc w:val="left"/>
+              <w:rPr>
+                <w:rFonts w:ascii="Consolas" w:eastAsia="宋体" w:hAnsi="Consolas" w:cs="宋体"/>
+                <w:color w:val="3B3B3B"/>
+                <w:kern w:val="0"/>
+                <w:szCs w:val="21"/>
+              </w:rPr>
+            </w:pPr>
+          </w:p>
+          <w:p>
+            <w:pPr>
+              <w:widowControl/>
+              <w:shd w:val="clear" w:color="auto" w:fill="FFFFFF"/>
+              <w:spacing w:line="285" w:lineRule="atLeast"/>
+              <w:jc w:val="left"/>
+              <w:rPr>
+                <w:rFonts w:ascii="Consolas" w:eastAsia="宋体" w:hAnsi="Consolas" w:cs="宋体"/>
+                <w:color w:val="800000"/>
+                <w:kern w:val="0"/>
+                <w:szCs w:val="21"/>
+              </w:rPr>
+            </w:pPr>
+            <w:r>
+              <w:rPr>
+                <w:rFonts w:ascii="Consolas" w:eastAsia="宋体" w:hAnsi="Consolas" w:cs="宋体"/>
+                <w:color w:val="800000"/>
+                <w:kern w:val="0"/>
+                <w:szCs w:val="21"/>
+              </w:rPr>
+              <w:t>&lt;/html&gt;</w:t>
+            </w:r>
+          </w:p>
+          <w:p>
+            <w:pPr>
+              <w:widowControl/>
+              <w:shd w:val="clear" w:color="auto" w:fill="FFFFFF"/>
+              <w:spacing w:line="285" w:lineRule="atLeast"/>
+              <w:jc w:val="left"/>
+              <w:rPr>
+                <w:rFonts w:ascii="Consolas" w:eastAsia="宋体" w:hAnsi="Consolas" w:cs="宋体"/>
+                <w:color w:val="3B3B3B"/>
+                <w:kern w:val="0"/>
+                <w:szCs w:val="21"/>
+              </w:rPr>
+            </w:pPr>
+            <w:r>
+              <w:rPr>
+                <w:rFonts w:ascii="Consolas" w:eastAsia="宋体" w:hAnsi="Consolas" w:cs="宋体"/>
+                <w:noProof/>
+                <w:color w:val="3B3B3B"/>
+                <w:kern w:val="0"/>
+                <w:szCs w:val="21"/>
+              </w:rPr>
               <w:drawing>
-                <wp:inline distT="0" distB="0" distL="0" distR="0" wp14:anchorId="0B27BB58" wp14:editId="0E4ADAB1">
-                  <wp:extent cx="5274310" cy="3067050"/>
-                  <wp:effectExtent l="0" t="0" r="2540" b="0"/>
-                  <wp:docPr id="945739434" name="图片 1"/>
+                <wp:inline distT="0" distB="0" distL="0" distR="0" wp14:anchorId="1A793F23" wp14:editId="3877E11B">
+                  <wp:extent cx="5274310" cy="2640330"/>
+                  <wp:effectExtent l="0" t="0" r="2540" b="7620"/>
+                  <wp:docPr id="4" name="图片 4"/>
                   <wp:cNvGraphicFramePr>
                     <a:graphicFrameLocks xmlns:a="http://schemas.openxmlformats.org/drawingml/2006/main" noChangeAspect="1"/>
                   </wp:cNvGraphicFramePr>
@@ -156,7 +4017,7 @@
                     <a:graphicData uri="http://schemas.openxmlformats.org/drawingml/2006/picture">
                       <pic:pic xmlns:pic="http://schemas.openxmlformats.org/drawingml/2006/picture">
                         <pic:nvPicPr>
-                          <pic:cNvPr id="945739434" name=""/>
+                          <pic:cNvPr id="1" name=""/>
                           <pic:cNvPicPr/>
                         </pic:nvPicPr>
                         <pic:blipFill>
@@ -168,7 +4029,7 @@
                         <pic:spPr>
                           <a:xfrm>
                             <a:off x="0" y="0"/>
-                            <a:ext cx="5274310" cy="3067050"/>
+                            <a:ext cx="5274310" cy="2640330"/>
                           </a:xfrm>
                           <a:prstGeom prst="rect">
                             <a:avLst/>
@@ -182,18 +4043,15 @@
             </w:r>
           </w:p>
           <w:p>
-            <w:pPr>
-              <w:rPr>
-                <w:rFonts w:hint="eastAsia"/>
-              </w:rPr>
-            </w:pPr>
-            <w:r>
-              <w:lastRenderedPageBreak/>
+            <w:r>
+              <w:rPr>
+                <w:noProof/>
+              </w:rPr>
               <w:drawing>
-                <wp:inline distT="0" distB="0" distL="0" distR="0" wp14:anchorId="75147B42" wp14:editId="2DC99641">
-                  <wp:extent cx="5274310" cy="1399540"/>
+                <wp:inline distT="0" distB="0" distL="0" distR="0" wp14:anchorId="65D7BA1A" wp14:editId="200B631F">
+                  <wp:extent cx="5274310" cy="1166495"/>
                   <wp:effectExtent l="0" t="0" r="2540" b="0"/>
-                  <wp:docPr id="318936251" name="图片 1"/>
+                  <wp:docPr id="2" name="图片 2"/>
                   <wp:cNvGraphicFramePr>
                     <a:graphicFrameLocks xmlns:a="http://schemas.openxmlformats.org/drawingml/2006/main" noChangeAspect="1"/>
                   </wp:cNvGraphicFramePr>
@@ -201,7 +4059,7 @@
                     <a:graphicData uri="http://schemas.openxmlformats.org/drawingml/2006/picture">
                       <pic:pic xmlns:pic="http://schemas.openxmlformats.org/drawingml/2006/picture">
                         <pic:nvPicPr>
-                          <pic:cNvPr id="318936251" name=""/>
+                          <pic:cNvPr id="1" name=""/>
                           <pic:cNvPicPr/>
                         </pic:nvPicPr>
                         <pic:blipFill>
@@ -213,7 +4071,7 @@
                         <pic:spPr>
                           <a:xfrm>
                             <a:off x="0" y="0"/>
-                            <a:ext cx="5274310" cy="1399540"/>
+                            <a:ext cx="5274310" cy="1166495"/>
                           </a:xfrm>
                           <a:prstGeom prst="rect">
                             <a:avLst/>
@@ -233,7 +4091,116 @@
           <w:tcPr>
             <w:tcW w:w="8296" w:type="dxa"/>
           </w:tcPr>
-          <w:p/>
+          <w:p>
+            <w:r>
+              <w:rPr>
+                <w:rFonts w:hint="eastAsia"/>
+              </w:rPr>
+              <w:lastRenderedPageBreak/>
+              <w:t>2</w:t>
+            </w:r>
+            <w:r>
+              <w:t>.</w:t>
+            </w:r>
+            <w:r>
+              <w:rPr>
+                <w:rFonts w:hint="eastAsia"/>
+              </w:rPr>
+              <w:t>登录界面当中的账号及密码</w:t>
+            </w:r>
+            <w:r>
+              <w:rPr>
+                <w:rFonts w:hint="eastAsia"/>
+              </w:rPr>
+              <w:t>的提交，获取，删除，与临时储存</w:t>
+            </w:r>
+          </w:p>
+          <w:p>
+            <w:r>
+              <w:drawing>
+                <wp:inline distT="0" distB="0" distL="0" distR="0" wp14:anchorId="06B771D8" wp14:editId="469728D6">
+                  <wp:extent cx="5274310" cy="3447415"/>
+                  <wp:effectExtent l="0" t="0" r="2540" b="635"/>
+                  <wp:docPr id="5" name="图片 5"/>
+                  <wp:cNvGraphicFramePr>
+                    <a:graphicFrameLocks xmlns:a="http://schemas.openxmlformats.org/drawingml/2006/main" noChangeAspect="1"/>
+                  </wp:cNvGraphicFramePr>
+                  <a:graphic xmlns:a="http://schemas.openxmlformats.org/drawingml/2006/main">
+                    <a:graphicData uri="http://schemas.openxmlformats.org/drawingml/2006/picture">
+                      <pic:pic xmlns:pic="http://schemas.openxmlformats.org/drawingml/2006/picture">
+                        <pic:nvPicPr>
+                          <pic:cNvPr id="1" name=""/>
+                          <pic:cNvPicPr/>
+                        </pic:nvPicPr>
+                        <pic:blipFill>
+                          <a:blip r:embed="rId8"/>
+                          <a:stretch>
+                            <a:fillRect/>
+                          </a:stretch>
+                        </pic:blipFill>
+                        <pic:spPr>
+                          <a:xfrm>
+                            <a:off x="0" y="0"/>
+                            <a:ext cx="5274310" cy="3447415"/>
+                          </a:xfrm>
+                          <a:prstGeom prst="rect">
+                            <a:avLst/>
+                          </a:prstGeom>
+                        </pic:spPr>
+                      </pic:pic>
+                    </a:graphicData>
+                  </a:graphic>
+                </wp:inline>
+              </w:drawing>
+            </w:r>
+          </w:p>
+          <w:p>
+            <w:r>
+              <w:lastRenderedPageBreak/>
+              <w:drawing>
+                <wp:inline distT="0" distB="0" distL="0" distR="0" wp14:anchorId="1A6B1276" wp14:editId="18AFEDF0">
+                  <wp:extent cx="5274310" cy="2539365"/>
+                  <wp:effectExtent l="0" t="0" r="2540" b="0"/>
+                  <wp:docPr id="6" name="图片 6"/>
+                  <wp:cNvGraphicFramePr>
+                    <a:graphicFrameLocks xmlns:a="http://schemas.openxmlformats.org/drawingml/2006/main" noChangeAspect="1"/>
+                  </wp:cNvGraphicFramePr>
+                  <a:graphic xmlns:a="http://schemas.openxmlformats.org/drawingml/2006/main">
+                    <a:graphicData uri="http://schemas.openxmlformats.org/drawingml/2006/picture">
+                      <pic:pic xmlns:pic="http://schemas.openxmlformats.org/drawingml/2006/picture">
+                        <pic:nvPicPr>
+                          <pic:cNvPr id="1" name=""/>
+                          <pic:cNvPicPr/>
+                        </pic:nvPicPr>
+                        <pic:blipFill>
+                          <a:blip r:embed="rId9"/>
+                          <a:stretch>
+                            <a:fillRect/>
+                          </a:stretch>
+                        </pic:blipFill>
+                        <pic:spPr>
+                          <a:xfrm>
+                            <a:off x="0" y="0"/>
+                            <a:ext cx="5274310" cy="2539365"/>
+                          </a:xfrm>
+                          <a:prstGeom prst="rect">
+                            <a:avLst/>
+                          </a:prstGeom>
+                        </pic:spPr>
+                      </pic:pic>
+                    </a:graphicData>
+                  </a:graphic>
+                </wp:inline>
+              </w:drawing>
+            </w:r>
+          </w:p>
+          <w:p>
+            <w:pPr>
+              <w:rPr>
+                <w:rFonts w:hint="eastAsia"/>
+              </w:rPr>
+            </w:pPr>
+          </w:p>
         </w:tc>
       </w:tr>
       <w:tr>
@@ -241,7 +4208,10 @@
           <w:tcPr>
             <w:tcW w:w="8296" w:type="dxa"/>
           </w:tcPr>
-          <w:p/>
+          <w:p>
+            <w:bookmarkStart w:id="0" w:name="_GoBack"/>
+            <w:bookmarkEnd w:id="0"/>
+          </w:p>
         </w:tc>
       </w:tr>
       <w:tr>
@@ -265,7 +4235,7 @@
 </file>
 
 <file path=word/styles.xml><?xml version="1.0" encoding="utf-8"?>
-<w:styles xmlns:mc="http://schemas.openxmlformats.org/markup-compatibility/2006" xmlns:r="http://schemas.openxmlformats.org/officeDocument/2006/relationships" xmlns:w="http://schemas.openxmlformats.org/wordprocessingml/2006/main" xmlns:w14="http://schemas.microsoft.com/office/word/2010/wordml" xmlns:w15="http://schemas.microsoft.com/office/word/2012/wordml" xmlns:w16cex="http://schemas.microsoft.com/office/word/2018/wordml/cex" xmlns:w16cid="http://schemas.microsoft.com/office/word/2016/wordml/cid" xmlns:w16="http://schemas.microsoft.com/office/word/2018/wordml" xmlns:w16sdtdh="http://schemas.microsoft.com/office/word/2020/wordml/sdtdatahash" xmlns:w16se="http://schemas.microsoft.com/office/word/2015/wordml/symex" mc:Ignorable="w14 w15 w16se w16cid w16 w16cex w16sdtdh">
+<w:styles xmlns:mc="http://schemas.openxmlformats.org/markup-compatibility/2006" xmlns:r="http://schemas.openxmlformats.org/officeDocument/2006/relationships" xmlns:w="http://schemas.openxmlformats.org/wordprocessingml/2006/main" xmlns:w14="http://schemas.microsoft.com/office/word/2010/wordml" xmlns:w15="http://schemas.microsoft.com/office/word/2012/wordml" xmlns:w16se="http://schemas.microsoft.com/office/word/2015/wordml/symex" mc:Ignorable="w14 w15 w16se">
   <w:docDefaults>
     <w:rPrDefault>
       <w:rPr>
@@ -278,7 +4248,7 @@
     </w:rPrDefault>
     <w:pPrDefault/>
   </w:docDefaults>
-  <w:latentStyles w:defLockedState="0" w:defUIPriority="99" w:defSemiHidden="0" w:defUnhideWhenUsed="0" w:defQFormat="0" w:count="376">
+  <w:latentStyles w:defLockedState="0" w:defUIPriority="99" w:defSemiHidden="0" w:defUnhideWhenUsed="0" w:defQFormat="0" w:count="371">
     <w:lsdException w:name="Normal" w:uiPriority="0" w:qFormat="1"/>
     <w:lsdException w:name="heading 1" w:uiPriority="9" w:qFormat="1"/>
     <w:lsdException w:name="heading 2" w:semiHidden="1" w:uiPriority="9" w:unhideWhenUsed="1" w:qFormat="1"/>
@@ -650,11 +4620,6 @@
     <w:lsdException w:name="List Table 5 Dark Accent 6" w:uiPriority="50"/>
     <w:lsdException w:name="List Table 6 Colorful Accent 6" w:uiPriority="51"/>
     <w:lsdException w:name="List Table 7 Colorful Accent 6" w:uiPriority="52"/>
-    <w:lsdException w:name="Mention" w:semiHidden="1" w:unhideWhenUsed="1"/>
-    <w:lsdException w:name="Smart Hyperlink" w:semiHidden="1" w:unhideWhenUsed="1"/>
-    <w:lsdException w:name="Hashtag" w:semiHidden="1" w:unhideWhenUsed="1"/>
-    <w:lsdException w:name="Unresolved Mention" w:semiHidden="1" w:unhideWhenUsed="1"/>
-    <w:lsdException w:name="Smart Link" w:semiHidden="1" w:unhideWhenUsed="1"/>
   </w:latentStyles>
   <w:style w:type="paragraph" w:default="1" w:styleId="a">
     <w:name w:val="Normal"/>
